--- a/README.docx
+++ b/README.docx
@@ -1,6 +1,6 @@
 
 <file path=word/document.xml><?xml version="1.0" encoding="utf-8"?>
-<w:document xmlns:wpc="http://schemas.microsoft.com/office/word/2010/wordprocessingCanvas" xmlns:mc="http://schemas.openxmlformats.org/markup-compatibility/2006" xmlns:o="urn:schemas-microsoft-com:office:office" xmlns:r="http://schemas.openxmlformats.org/officeDocument/2006/relationships" xmlns:m="http://schemas.openxmlformats.org/officeDocument/2006/math" xmlns:v="urn:schemas-microsoft-com:vml" xmlns:wp14="http://schemas.microsoft.com/office/word/2010/wordprocessingDrawing" xmlns:wp="http://schemas.openxmlformats.org/drawingml/2006/wordprocessingDrawing" xmlns:w10="urn:schemas-microsoft-com:office:word" xmlns:w="http://schemas.openxmlformats.org/wordprocessingml/2006/main" xmlns:w14="http://schemas.microsoft.com/office/word/2010/wordml" xmlns:w15="http://schemas.microsoft.com/office/word/2012/wordml" xmlns:wpg="http://schemas.microsoft.com/office/word/2010/wordprocessingGroup" xmlns:wpi="http://schemas.microsoft.com/office/word/2010/wordprocessingInk" xmlns:wne="http://schemas.microsoft.com/office/word/2006/wordml" xmlns:wps="http://schemas.microsoft.com/office/word/2010/wordprocessingShape" mc:Ignorable="w14 w15 wp14">
+<w:document xmlns:wpc="http://schemas.microsoft.com/office/word/2010/wordprocessingCanvas" xmlns:cx="http://schemas.microsoft.com/office/drawing/2014/chartex" xmlns:cx1="http://schemas.microsoft.com/office/drawing/2015/9/8/chartex" xmlns:cx2="http://schemas.microsoft.com/office/drawing/2015/10/21/chartex" xmlns:cx3="http://schemas.microsoft.com/office/drawing/2016/5/9/chartex" xmlns:cx4="http://schemas.microsoft.com/office/drawing/2016/5/10/chartex" xmlns:cx5="http://schemas.microsoft.com/office/drawing/2016/5/11/chartex" xmlns:cx6="http://schemas.microsoft.com/office/drawing/2016/5/12/chartex" xmlns:cx7="http://schemas.microsoft.com/office/drawing/2016/5/13/chartex" xmlns:cx8="http://schemas.microsoft.com/office/drawing/2016/5/14/chartex" xmlns:mc="http://schemas.openxmlformats.org/markup-compatibility/2006" xmlns:aink="http://schemas.microsoft.com/office/drawing/2016/ink" xmlns:am3d="http://schemas.microsoft.com/office/drawing/2017/model3d" xmlns:o="urn:schemas-microsoft-com:office:office" xmlns:r="http://schemas.openxmlformats.org/officeDocument/2006/relationships" xmlns:m="http://schemas.openxmlformats.org/officeDocument/2006/math" xmlns:v="urn:schemas-microsoft-com:vml" xmlns:wp14="http://schemas.microsoft.com/office/word/2010/wordprocessingDrawing" xmlns:wp="http://schemas.openxmlformats.org/drawingml/2006/wordprocessingDrawing" xmlns:w10="urn:schemas-microsoft-com:office:word" xmlns:w="http://schemas.openxmlformats.org/wordprocessingml/2006/main" xmlns:w14="http://schemas.microsoft.com/office/word/2010/wordml" xmlns:w15="http://schemas.microsoft.com/office/word/2012/wordml" xmlns:w16cid="http://schemas.microsoft.com/office/word/2016/wordml/cid" xmlns:w16se="http://schemas.microsoft.com/office/word/2015/wordml/symex" xmlns:wpg="http://schemas.microsoft.com/office/word/2010/wordprocessingGroup" xmlns:wpi="http://schemas.microsoft.com/office/word/2010/wordprocessingInk" xmlns:wne="http://schemas.microsoft.com/office/word/2006/wordml" xmlns:wps="http://schemas.microsoft.com/office/word/2010/wordprocessingShape" mc:Ignorable="w14 w15 w16se w16cid wp14">
   <w:body>
     <w:p>
       <w:pPr>
@@ -84,13 +84,31 @@
           <w:rtl/>
           <w:lang w:bidi="he-IL"/>
         </w:rPr>
-        <w:t xml:space="preserve">סער יזדי </w:t>
-      </w:r>
-      <w:r>
-        <w:rPr>
+        <w:t xml:space="preserve">סער </w:t>
+      </w:r>
+      <w:proofErr w:type="spellStart"/>
+      <w:r>
+        <w:rPr>
+          <w:rFonts w:hint="cs"/>
           <w:rtl/>
           <w:lang w:bidi="he-IL"/>
         </w:rPr>
+        <w:t>יזדי</w:t>
+      </w:r>
+      <w:proofErr w:type="spellEnd"/>
+      <w:r>
+        <w:rPr>
+          <w:rFonts w:hint="cs"/>
+          <w:rtl/>
+          <w:lang w:bidi="he-IL"/>
+        </w:rPr>
+        <w:t xml:space="preserve"> </w:t>
+      </w:r>
+      <w:r>
+        <w:rPr>
+          <w:rtl/>
+          <w:lang w:bidi="he-IL"/>
+        </w:rPr>
         <w:t>–</w:t>
       </w:r>
       <w:r>
@@ -130,7 +148,6 @@
       <w:pPr>
         <w:bidi/>
         <w:rPr>
-          <w:rFonts w:hint="cs"/>
           <w:rtl/>
           <w:lang w:val="en-GB" w:bidi="he-IL"/>
         </w:rPr>
@@ -154,7 +171,7 @@
     </w:p>
     <w:p>
       <w:pPr>
-        <w:pStyle w:val="ListParagraph"/>
+        <w:pStyle w:val="a3"/>
         <w:bidi/>
         <w:rPr>
           <w:u w:val="single"/>
@@ -173,7 +190,7 @@
     </w:p>
     <w:p>
       <w:pPr>
-        <w:pStyle w:val="ListParagraph"/>
+        <w:pStyle w:val="a3"/>
         <w:bidi/>
         <w:rPr>
           <w:rtl/>
@@ -191,10 +208,9 @@
     </w:p>
     <w:p>
       <w:pPr>
-        <w:pStyle w:val="ListParagraph"/>
+        <w:pStyle w:val="a3"/>
         <w:bidi/>
         <w:rPr>
-          <w:rFonts w:hint="cs"/>
           <w:rtl/>
           <w:lang w:val="en-GB" w:bidi="he-IL"/>
         </w:rPr>
@@ -210,7 +226,7 @@
     </w:p>
     <w:p>
       <w:pPr>
-        <w:pStyle w:val="ListParagraph"/>
+        <w:pStyle w:val="a3"/>
         <w:bidi/>
         <w:rPr>
           <w:rtl/>
@@ -220,7 +236,7 @@
     </w:p>
     <w:p>
       <w:pPr>
-        <w:pStyle w:val="ListParagraph"/>
+        <w:pStyle w:val="a3"/>
         <w:bidi/>
         <w:rPr>
           <w:u w:val="single"/>
@@ -240,7 +256,7 @@
     </w:p>
     <w:p>
       <w:pPr>
-        <w:pStyle w:val="ListParagraph"/>
+        <w:pStyle w:val="a3"/>
         <w:numPr>
           <w:ilvl w:val="0"/>
           <w:numId w:val="2"/>
@@ -267,7 +283,7 @@
     </w:p>
     <w:p>
       <w:pPr>
-        <w:pStyle w:val="ListParagraph"/>
+        <w:pStyle w:val="a3"/>
         <w:bidi/>
         <w:ind w:left="1080"/>
         <w:rPr>
@@ -335,12 +351,30 @@
           <w:rtl/>
           <w:lang w:val="en-US" w:bidi="he-IL"/>
         </w:rPr>
-        <w:t>רשימת זמינויות למשמרות</w:t>
-      </w:r>
-    </w:p>
-    <w:p>
-      <w:pPr>
-        <w:pStyle w:val="ListParagraph"/>
+        <w:t xml:space="preserve">רשימת </w:t>
+      </w:r>
+      <w:proofErr w:type="spellStart"/>
+      <w:r>
+        <w:rPr>
+          <w:rFonts w:asciiTheme="minorBidi" w:hAnsiTheme="minorBidi"/>
+          <w:rtl/>
+          <w:lang w:val="en-US" w:bidi="he-IL"/>
+        </w:rPr>
+        <w:t>זמינויות</w:t>
+      </w:r>
+      <w:proofErr w:type="spellEnd"/>
+      <w:r>
+        <w:rPr>
+          <w:rFonts w:asciiTheme="minorBidi" w:hAnsiTheme="minorBidi"/>
+          <w:rtl/>
+          <w:lang w:val="en-US" w:bidi="he-IL"/>
+        </w:rPr>
+        <w:t xml:space="preserve"> למשמרות</w:t>
+      </w:r>
+    </w:p>
+    <w:p>
+      <w:pPr>
+        <w:pStyle w:val="a3"/>
         <w:bidi/>
         <w:ind w:left="1080"/>
         <w:rPr>
@@ -374,7 +408,7 @@
     </w:p>
     <w:p>
       <w:pPr>
-        <w:pStyle w:val="ListParagraph"/>
+        <w:pStyle w:val="a3"/>
         <w:bidi/>
         <w:ind w:left="1080"/>
         <w:rPr>
@@ -408,7 +442,7 @@
     </w:p>
     <w:p>
       <w:pPr>
-        <w:pStyle w:val="ListParagraph"/>
+        <w:pStyle w:val="a3"/>
         <w:bidi/>
         <w:ind w:left="1080"/>
         <w:rPr>
@@ -424,6 +458,7 @@
         </w:rPr>
         <w:t xml:space="preserve"> </w:t>
       </w:r>
+      <w:proofErr w:type="spellStart"/>
       <w:r>
         <w:rPr>
           <w:rFonts w:asciiTheme="minorBidi" w:hAnsiTheme="minorBidi"/>
@@ -431,6 +466,7 @@
         </w:rPr>
         <w:t>addworking</w:t>
       </w:r>
+      <w:proofErr w:type="spellEnd"/>
       <w:r>
         <w:rPr>
           <w:rFonts w:asciiTheme="minorBidi" w:hAnsiTheme="minorBidi"/>
@@ -442,7 +478,7 @@
     </w:p>
     <w:p>
       <w:pPr>
-        <w:pStyle w:val="ListParagraph"/>
+        <w:pStyle w:val="a3"/>
         <w:bidi/>
         <w:ind w:left="1080"/>
         <w:rPr>
@@ -458,6 +494,7 @@
         </w:rPr>
         <w:t xml:space="preserve"> </w:t>
       </w:r>
+      <w:proofErr w:type="spellStart"/>
       <w:r>
         <w:rPr>
           <w:rFonts w:asciiTheme="minorBidi" w:hAnsiTheme="minorBidi"/>
@@ -465,6 +502,7 @@
         </w:rPr>
         <w:t>addqualification</w:t>
       </w:r>
+      <w:proofErr w:type="spellEnd"/>
       <w:r>
         <w:rPr>
           <w:rFonts w:asciiTheme="minorBidi" w:hAnsiTheme="minorBidi"/>
@@ -476,7 +514,7 @@
     </w:p>
     <w:p>
       <w:pPr>
-        <w:pStyle w:val="ListParagraph"/>
+        <w:pStyle w:val="a3"/>
         <w:bidi/>
         <w:ind w:left="1080"/>
         <w:rPr>
@@ -492,6 +530,7 @@
         </w:rPr>
         <w:t xml:space="preserve"> </w:t>
       </w:r>
+      <w:proofErr w:type="spellStart"/>
       <w:r>
         <w:rPr>
           <w:rFonts w:asciiTheme="minorBidi" w:hAnsiTheme="minorBidi"/>
@@ -499,6 +538,7 @@
         </w:rPr>
         <w:t>addjob</w:t>
       </w:r>
+      <w:proofErr w:type="spellEnd"/>
       <w:r>
         <w:rPr>
           <w:rFonts w:asciiTheme="minorBidi" w:hAnsiTheme="minorBidi"/>
@@ -510,7 +550,7 @@
     </w:p>
     <w:p>
       <w:pPr>
-        <w:pStyle w:val="ListParagraph"/>
+        <w:pStyle w:val="a3"/>
         <w:bidi/>
         <w:ind w:left="1080"/>
         <w:rPr>
@@ -526,6 +566,7 @@
         </w:rPr>
         <w:t xml:space="preserve"> </w:t>
       </w:r>
+      <w:proofErr w:type="spellStart"/>
       <w:r>
         <w:rPr>
           <w:rFonts w:asciiTheme="minorBidi" w:hAnsiTheme="minorBidi"/>
@@ -533,6 +574,7 @@
         </w:rPr>
         <w:t>addshift</w:t>
       </w:r>
+      <w:proofErr w:type="spellEnd"/>
       <w:r>
         <w:rPr>
           <w:rFonts w:asciiTheme="minorBidi" w:hAnsiTheme="minorBidi"/>
@@ -544,7 +586,7 @@
     </w:p>
     <w:p>
       <w:pPr>
-        <w:pStyle w:val="ListParagraph"/>
+        <w:pStyle w:val="a3"/>
         <w:bidi/>
         <w:ind w:left="1080"/>
         <w:rPr>
@@ -560,6 +602,7 @@
         </w:rPr>
         <w:t xml:space="preserve"> </w:t>
       </w:r>
+      <w:proofErr w:type="spellStart"/>
       <w:r>
         <w:rPr>
           <w:rFonts w:asciiTheme="minorBidi" w:hAnsiTheme="minorBidi"/>
@@ -567,6 +610,7 @@
         </w:rPr>
         <w:t>showshift</w:t>
       </w:r>
+      <w:proofErr w:type="spellEnd"/>
       <w:r>
         <w:rPr>
           <w:rFonts w:asciiTheme="minorBidi" w:hAnsiTheme="minorBidi"/>
@@ -578,7 +622,7 @@
     </w:p>
     <w:p>
       <w:pPr>
-        <w:pStyle w:val="ListParagraph"/>
+        <w:pStyle w:val="a3"/>
         <w:bidi/>
         <w:ind w:left="1080"/>
         <w:rPr>
@@ -605,7 +649,7 @@
     </w:p>
     <w:p>
       <w:pPr>
-        <w:pStyle w:val="ListParagraph"/>
+        <w:pStyle w:val="a3"/>
         <w:bidi/>
         <w:ind w:left="1080"/>
         <w:rPr>
@@ -617,29 +661,29 @@
     </w:p>
     <w:p>
       <w:pPr>
-        <w:pStyle w:val="ListParagraph"/>
+        <w:pStyle w:val="a3"/>
         <w:numPr>
           <w:ilvl w:val="0"/>
           <w:numId w:val="2"/>
         </w:numPr>
         <w:bidi/>
         <w:rPr>
+          <w:rFonts w:asciiTheme="minorBidi" w:hAnsiTheme="minorBidi"/>
+          <w:lang w:val="en-US" w:bidi="he-IL"/>
+        </w:rPr>
+      </w:pPr>
+      <w:r>
+        <w:rPr>
           <w:rFonts w:asciiTheme="minorBidi" w:hAnsiTheme="minorBidi" w:hint="cs"/>
-          <w:lang w:val="en-US" w:bidi="he-IL"/>
-        </w:rPr>
-      </w:pPr>
+          <w:rtl/>
+          <w:lang w:val="en-US" w:bidi="he-IL"/>
+        </w:rPr>
+        <w:t>למלא את הפרטים הדרושים לפי ה</w:t>
+      </w:r>
       <w:r>
         <w:rPr>
           <w:rFonts w:asciiTheme="minorBidi" w:hAnsiTheme="minorBidi" w:hint="cs"/>
           <w:rtl/>
-          <w:lang w:val="en-US" w:bidi="he-IL"/>
-        </w:rPr>
-        <w:t>למלא את הפרטים הדרושים לפי ה</w:t>
-      </w:r>
-      <w:r>
-        <w:rPr>
-          <w:rFonts w:asciiTheme="minorBidi" w:hAnsiTheme="minorBidi" w:hint="cs"/>
-          <w:rtl/>
           <w:lang w:val="en-GB" w:bidi="he-IL"/>
         </w:rPr>
         <w:t>הנחיות המופיעות על המסך</w:t>
@@ -647,7 +691,7 @@
     </w:p>
     <w:p>
       <w:pPr>
-        <w:pStyle w:val="ListParagraph"/>
+        <w:pStyle w:val="a3"/>
         <w:numPr>
           <w:ilvl w:val="0"/>
           <w:numId w:val="2"/>
@@ -666,6 +710,7 @@
         </w:rPr>
         <w:t xml:space="preserve">בשביל להוסיף נהג חדש (עבור ההובלות) יש לבצע פעולת </w:t>
       </w:r>
+      <w:proofErr w:type="spellStart"/>
       <w:r>
         <w:rPr>
           <w:rFonts w:asciiTheme="minorBidi" w:hAnsiTheme="minorBidi"/>
@@ -673,6 +718,7 @@
         </w:rPr>
         <w:t>addqualification</w:t>
       </w:r>
+      <w:proofErr w:type="spellEnd"/>
       <w:r>
         <w:rPr>
           <w:rFonts w:asciiTheme="minorBidi" w:hAnsiTheme="minorBidi" w:hint="cs"/>
@@ -691,7 +737,7 @@
     </w:p>
     <w:p>
       <w:pPr>
-        <w:pStyle w:val="ListParagraph"/>
+        <w:pStyle w:val="a3"/>
         <w:numPr>
           <w:ilvl w:val="0"/>
           <w:numId w:val="2"/>
@@ -714,7 +760,7 @@
     </w:p>
     <w:p>
       <w:pPr>
-        <w:pStyle w:val="ListParagraph"/>
+        <w:pStyle w:val="a3"/>
         <w:bidi/>
         <w:rPr>
           <w:rtl/>
@@ -724,10 +770,9 @@
     </w:p>
     <w:p>
       <w:pPr>
-        <w:pStyle w:val="ListParagraph"/>
+        <w:pStyle w:val="a3"/>
         <w:bidi/>
         <w:rPr>
-          <w:rFonts w:hint="cs"/>
           <w:rtl/>
           <w:lang w:val="en-GB" w:bidi="he-IL"/>
         </w:rPr>
@@ -744,7 +789,7 @@
     </w:p>
     <w:p>
       <w:pPr>
-        <w:pStyle w:val="ListParagraph"/>
+        <w:pStyle w:val="a3"/>
         <w:numPr>
           <w:ilvl w:val="0"/>
           <w:numId w:val="2"/>
@@ -803,7 +848,7 @@
     </w:p>
     <w:p>
       <w:pPr>
-        <w:pStyle w:val="ListParagraph"/>
+        <w:pStyle w:val="a3"/>
         <w:numPr>
           <w:ilvl w:val="0"/>
           <w:numId w:val="2"/>
@@ -947,7 +992,7 @@
     </w:p>
     <w:p>
       <w:pPr>
-        <w:pStyle w:val="ListParagraph"/>
+        <w:pStyle w:val="a3"/>
         <w:bidi/>
         <w:ind w:left="1080"/>
         <w:rPr>
@@ -1004,7 +1049,7 @@
     </w:p>
     <w:p>
       <w:pPr>
-        <w:pStyle w:val="ListParagraph"/>
+        <w:pStyle w:val="a3"/>
         <w:numPr>
           <w:ilvl w:val="0"/>
           <w:numId w:val="2"/>
@@ -1041,7 +1086,7 @@
     </w:p>
     <w:p>
       <w:pPr>
-        <w:pStyle w:val="ListParagraph"/>
+        <w:pStyle w:val="a3"/>
         <w:numPr>
           <w:ilvl w:val="0"/>
           <w:numId w:val="2"/>
@@ -1057,7 +1102,25 @@
           <w:rtl/>
           <w:lang w:val="en-US" w:bidi="he-IL"/>
         </w:rPr>
-        <w:t xml:space="preserve">למלא את הפרטים המיועדים (להכנסה, עידכון , בחירת </w:t>
+        <w:t xml:space="preserve">למלא את הפרטים המיועדים (להכנסה, </w:t>
+      </w:r>
+      <w:proofErr w:type="spellStart"/>
+      <w:r>
+        <w:rPr>
+          <w:rFonts w:hint="cs"/>
+          <w:rtl/>
+          <w:lang w:val="en-US" w:bidi="he-IL"/>
+        </w:rPr>
+        <w:t>עידכון</w:t>
+      </w:r>
+      <w:proofErr w:type="spellEnd"/>
+      <w:r>
+        <w:rPr>
+          <w:rFonts w:hint="cs"/>
+          <w:rtl/>
+          <w:lang w:val="en-US" w:bidi="he-IL"/>
+        </w:rPr>
+        <w:t xml:space="preserve"> , בחירת </w:t>
       </w:r>
       <w:r>
         <w:rPr>
@@ -1094,7 +1157,7 @@
     </w:p>
     <w:p>
       <w:pPr>
-        <w:pStyle w:val="ListParagraph"/>
+        <w:pStyle w:val="a3"/>
         <w:numPr>
           <w:ilvl w:val="0"/>
           <w:numId w:val="2"/>
@@ -1150,20 +1213,12 @@
           <w:rtl/>
           <w:lang w:val="en-US" w:bidi="he-IL"/>
         </w:rPr>
-        <w:t>פרטיו יכנסו בהתאמה לדרישות הלקוח, כאשר הפרטים יאוחסנו בין הטבלאות השונות.</w:t>
-      </w:r>
-      <w:r>
-        <w:rPr>
-          <w:rFonts w:hint="cs"/>
-          <w:rtl/>
-          <w:lang w:val="en-US" w:bidi="he-IL"/>
-        </w:rPr>
-        <w:t xml:space="preserve"> </w:t>
-      </w:r>
-    </w:p>
-    <w:p>
-      <w:pPr>
-        <w:pStyle w:val="ListParagraph"/>
+        <w:t xml:space="preserve">פרטיו יכנסו בהתאמה לדרישות הלקוח, כאשר הפרטים יאוחסנו בין הטבלאות השונות. </w:t>
+      </w:r>
+    </w:p>
+    <w:p>
+      <w:pPr>
+        <w:pStyle w:val="a3"/>
         <w:numPr>
           <w:ilvl w:val="0"/>
           <w:numId w:val="2"/>
@@ -1179,33 +1234,7 @@
           <w:rtl/>
           <w:lang w:val="en-US" w:bidi="he-IL"/>
         </w:rPr>
-        <w:t xml:space="preserve">לפני הוספת הובלה צריכה להיות קיימת במערכת המשמרת </w:t>
-      </w:r>
-      <w:r>
-        <w:rPr>
-          <w:rFonts w:hint="cs"/>
-          <w:rtl/>
-          <w:lang w:val="en-US" w:bidi="he-IL"/>
-        </w:rPr>
-        <w:t>שבה מתבצעת ההובלה</w:t>
-      </w:r>
-      <w:r>
-        <w:rPr>
-          <w:rFonts w:hint="cs"/>
-          <w:rtl/>
-          <w:lang w:val="en-US" w:bidi="he-IL"/>
-        </w:rPr>
-        <w:t>, ו</w:t>
-      </w:r>
-      <w:bookmarkStart w:id="0" w:name="_GoBack"/>
-      <w:bookmarkEnd w:id="0"/>
-      <w:r>
-        <w:rPr>
-          <w:rFonts w:hint="cs"/>
-          <w:rtl/>
-          <w:lang w:val="en-US" w:bidi="he-IL"/>
-        </w:rPr>
-        <w:t>צריך לרשום מחסנאי("</w:t>
+        <w:t>לפני הוספת הובלה צריכה להיות קיימת במערכת המשמרת שבה מתבצעת ההובלה, וצריך לרשום מחסנאי("</w:t>
       </w:r>
       <w:r>
         <w:rPr>
@@ -1224,7 +1253,7 @@
     </w:p>
     <w:p>
       <w:pPr>
-        <w:pStyle w:val="ListParagraph"/>
+        <w:pStyle w:val="a3"/>
         <w:numPr>
           <w:ilvl w:val="0"/>
           <w:numId w:val="2"/>
@@ -1284,7 +1313,7 @@
     </w:p>
     <w:p>
       <w:pPr>
-        <w:pStyle w:val="ListParagraph"/>
+        <w:pStyle w:val="a3"/>
         <w:numPr>
           <w:ilvl w:val="0"/>
           <w:numId w:val="2"/>
@@ -1375,7 +1404,6 @@
         <w:bidi/>
         <w:rPr>
           <w:u w:val="single"/>
-          <w:rtl/>
           <w:lang w:val="en-US" w:bidi="he-IL"/>
         </w:rPr>
       </w:pPr>
@@ -1393,711 +1421,1882 @@
     <w:p>
       <w:pPr>
         <w:rPr>
-          <w:rFonts w:ascii="Consolas" w:hAnsi="Consolas" w:cs="Consolas"/>
-          <w:color w:val="000000" w:themeColor="text1"/>
-          <w:sz w:val="20"/>
-          <w:szCs w:val="20"/>
           <w:u w:val="single"/>
-          <w:lang w:val="en-US"/>
-        </w:rPr>
-      </w:pPr>
-      <w:r>
-        <w:rPr>
-          <w:rFonts w:ascii="Consolas" w:hAnsi="Consolas" w:cs="Consolas"/>
-          <w:color w:val="000000" w:themeColor="text1"/>
-          <w:sz w:val="20"/>
-          <w:szCs w:val="20"/>
+          <w:lang w:val="en-US" w:bidi="he-IL"/>
+        </w:rPr>
+      </w:pPr>
+      <w:r>
+        <w:rPr>
           <w:u w:val="single"/>
-        </w:rPr>
-        <w:t>Transportation</w:t>
-      </w:r>
-      <w:r>
-        <w:rPr>
-          <w:rFonts w:ascii="Consolas" w:hAnsi="Consolas" w:cs="Consolas"/>
-          <w:color w:val="000000" w:themeColor="text1"/>
-          <w:sz w:val="20"/>
-          <w:szCs w:val="20"/>
+          <w:lang w:val="en-US" w:bidi="he-IL"/>
+        </w:rPr>
+        <w:t>Employees:</w:t>
+      </w:r>
+    </w:p>
+    <w:p>
+      <w:pPr>
+        <w:shd w:val="clear" w:color="auto" w:fill="FFFFFF"/>
+        <w:tabs>
+          <w:tab w:val="left" w:pos="916"/>
+          <w:tab w:val="left" w:pos="1832"/>
+          <w:tab w:val="left" w:pos="2748"/>
+          <w:tab w:val="left" w:pos="3664"/>
+          <w:tab w:val="left" w:pos="4580"/>
+          <w:tab w:val="left" w:pos="5496"/>
+          <w:tab w:val="left" w:pos="6412"/>
+          <w:tab w:val="left" w:pos="7328"/>
+          <w:tab w:val="left" w:pos="8244"/>
+          <w:tab w:val="left" w:pos="9160"/>
+          <w:tab w:val="left" w:pos="10076"/>
+          <w:tab w:val="left" w:pos="10992"/>
+          <w:tab w:val="left" w:pos="11908"/>
+          <w:tab w:val="left" w:pos="12824"/>
+          <w:tab w:val="left" w:pos="13740"/>
+          <w:tab w:val="left" w:pos="14656"/>
+        </w:tabs>
+        <w:spacing w:after="0" w:line="240" w:lineRule="auto"/>
+        <w:rPr>
+          <w:rFonts w:ascii="Menlo" w:eastAsia="Times New Roman" w:hAnsi="Menlo" w:cs="Menlo"/>
+          <w:color w:val="000000"/>
+          <w:sz w:val="13"/>
+          <w:szCs w:val="13"/>
+          <w:lang w:val="en-US" w:bidi="he-IL"/>
+        </w:rPr>
+      </w:pPr>
+      <w:r>
+        <w:rPr>
+          <w:rFonts w:ascii="Menlo" w:eastAsia="Times New Roman" w:hAnsi="Menlo" w:cs="Menlo"/>
+          <w:color w:val="000000"/>
+          <w:sz w:val="13"/>
+          <w:szCs w:val="13"/>
+          <w:lang w:val="en-US" w:bidi="he-IL"/>
+        </w:rPr>
+        <w:t>+------------+-----------+----------+------------+--------------+---------+---------------+----------------+</w:t>
+      </w:r>
+      <w:r>
+        <w:rPr>
+          <w:rFonts w:ascii="Menlo" w:eastAsia="Times New Roman" w:hAnsi="Menlo" w:cs="Menlo"/>
+          <w:color w:val="000000"/>
+          <w:sz w:val="13"/>
+          <w:szCs w:val="13"/>
+          <w:lang w:val="en-US" w:bidi="he-IL"/>
+        </w:rPr>
+        <w:br/>
+        <w:t xml:space="preserve">|     ID     | </w:t>
+      </w:r>
+      <w:proofErr w:type="spellStart"/>
+      <w:r>
+        <w:rPr>
+          <w:rFonts w:ascii="Menlo" w:eastAsia="Times New Roman" w:hAnsi="Menlo" w:cs="Menlo"/>
+          <w:color w:val="000000"/>
+          <w:sz w:val="13"/>
+          <w:szCs w:val="13"/>
+          <w:lang w:val="en-US" w:bidi="he-IL"/>
+        </w:rPr>
+        <w:t>firstName</w:t>
+      </w:r>
+      <w:proofErr w:type="spellEnd"/>
+      <w:r>
+        <w:rPr>
+          <w:rFonts w:ascii="Menlo" w:eastAsia="Times New Roman" w:hAnsi="Menlo" w:cs="Menlo"/>
+          <w:color w:val="000000"/>
+          <w:sz w:val="13"/>
+          <w:szCs w:val="13"/>
+          <w:lang w:val="en-US" w:bidi="he-IL"/>
+        </w:rPr>
+        <w:t xml:space="preserve"> | </w:t>
+      </w:r>
+      <w:proofErr w:type="spellStart"/>
+      <w:r>
+        <w:rPr>
+          <w:rFonts w:ascii="Menlo" w:eastAsia="Times New Roman" w:hAnsi="Menlo" w:cs="Menlo"/>
+          <w:color w:val="000000"/>
+          <w:sz w:val="13"/>
+          <w:szCs w:val="13"/>
+          <w:lang w:val="en-US" w:bidi="he-IL"/>
+        </w:rPr>
+        <w:t>lastName</w:t>
+      </w:r>
+      <w:proofErr w:type="spellEnd"/>
+      <w:r>
+        <w:rPr>
+          <w:rFonts w:ascii="Menlo" w:eastAsia="Times New Roman" w:hAnsi="Menlo" w:cs="Menlo"/>
+          <w:color w:val="000000"/>
+          <w:sz w:val="13"/>
+          <w:szCs w:val="13"/>
+          <w:lang w:val="en-US" w:bidi="he-IL"/>
+        </w:rPr>
+        <w:t xml:space="preserve"> |   salary   | </w:t>
+      </w:r>
+      <w:proofErr w:type="spellStart"/>
+      <w:r>
+        <w:rPr>
+          <w:rFonts w:ascii="Menlo" w:eastAsia="Times New Roman" w:hAnsi="Menlo" w:cs="Menlo"/>
+          <w:color w:val="000000"/>
+          <w:sz w:val="13"/>
+          <w:szCs w:val="13"/>
+          <w:lang w:val="en-US" w:bidi="he-IL"/>
+        </w:rPr>
+        <w:t>startingDate</w:t>
+      </w:r>
+      <w:proofErr w:type="spellEnd"/>
+      <w:r>
+        <w:rPr>
+          <w:rFonts w:ascii="Menlo" w:eastAsia="Times New Roman" w:hAnsi="Menlo" w:cs="Menlo"/>
+          <w:color w:val="000000"/>
+          <w:sz w:val="13"/>
+          <w:szCs w:val="13"/>
+          <w:lang w:val="en-US" w:bidi="he-IL"/>
+        </w:rPr>
+        <w:t xml:space="preserve"> | </w:t>
+      </w:r>
+      <w:proofErr w:type="spellStart"/>
+      <w:r>
+        <w:rPr>
+          <w:rFonts w:ascii="Menlo" w:eastAsia="Times New Roman" w:hAnsi="Menlo" w:cs="Menlo"/>
+          <w:color w:val="000000"/>
+          <w:sz w:val="13"/>
+          <w:szCs w:val="13"/>
+          <w:lang w:val="en-US" w:bidi="he-IL"/>
+        </w:rPr>
+        <w:t>bankNum</w:t>
+      </w:r>
+      <w:proofErr w:type="spellEnd"/>
+      <w:r>
+        <w:rPr>
+          <w:rFonts w:ascii="Menlo" w:eastAsia="Times New Roman" w:hAnsi="Menlo" w:cs="Menlo"/>
+          <w:color w:val="000000"/>
+          <w:sz w:val="13"/>
+          <w:szCs w:val="13"/>
+          <w:lang w:val="en-US" w:bidi="he-IL"/>
+        </w:rPr>
+        <w:t xml:space="preserve"> | </w:t>
+      </w:r>
+      <w:proofErr w:type="spellStart"/>
+      <w:r>
+        <w:rPr>
+          <w:rFonts w:ascii="Menlo" w:eastAsia="Times New Roman" w:hAnsi="Menlo" w:cs="Menlo"/>
+          <w:color w:val="000000"/>
+          <w:sz w:val="13"/>
+          <w:szCs w:val="13"/>
+          <w:lang w:val="en-US" w:bidi="he-IL"/>
+        </w:rPr>
+        <w:t>bankBranchNum</w:t>
+      </w:r>
+      <w:proofErr w:type="spellEnd"/>
+      <w:r>
+        <w:rPr>
+          <w:rFonts w:ascii="Menlo" w:eastAsia="Times New Roman" w:hAnsi="Menlo" w:cs="Menlo"/>
+          <w:color w:val="000000"/>
+          <w:sz w:val="13"/>
+          <w:szCs w:val="13"/>
+          <w:lang w:val="en-US" w:bidi="he-IL"/>
+        </w:rPr>
+        <w:t xml:space="preserve"> | </w:t>
+      </w:r>
+      <w:proofErr w:type="spellStart"/>
+      <w:r>
+        <w:rPr>
+          <w:rFonts w:ascii="Menlo" w:eastAsia="Times New Roman" w:hAnsi="Menlo" w:cs="Menlo"/>
+          <w:color w:val="000000"/>
+          <w:sz w:val="13"/>
+          <w:szCs w:val="13"/>
+          <w:lang w:val="en-US" w:bidi="he-IL"/>
+        </w:rPr>
+        <w:t>bankAccountNum</w:t>
+      </w:r>
+      <w:proofErr w:type="spellEnd"/>
+      <w:r>
+        <w:rPr>
+          <w:rFonts w:ascii="Menlo" w:eastAsia="Times New Roman" w:hAnsi="Menlo" w:cs="Menlo"/>
+          <w:color w:val="000000"/>
+          <w:sz w:val="13"/>
+          <w:szCs w:val="13"/>
+          <w:lang w:val="en-US" w:bidi="he-IL"/>
+        </w:rPr>
+        <w:t xml:space="preserve"> |</w:t>
+      </w:r>
+      <w:r>
+        <w:rPr>
+          <w:rFonts w:ascii="Menlo" w:eastAsia="Times New Roman" w:hAnsi="Menlo" w:cs="Menlo"/>
+          <w:color w:val="000000"/>
+          <w:sz w:val="13"/>
+          <w:szCs w:val="13"/>
+          <w:lang w:val="en-US" w:bidi="he-IL"/>
+        </w:rPr>
+        <w:br/>
+        <w:t>+------------+-----------+----------+------------+--------------+---------+---------------+----------------+</w:t>
+      </w:r>
+      <w:r>
+        <w:rPr>
+          <w:rFonts w:ascii="Menlo" w:eastAsia="Times New Roman" w:hAnsi="Menlo" w:cs="Menlo"/>
+          <w:color w:val="000000"/>
+          <w:sz w:val="13"/>
+          <w:szCs w:val="13"/>
+          <w:lang w:val="en-US" w:bidi="he-IL"/>
+        </w:rPr>
+        <w:br/>
+        <w:t>|  222222222 | Moshe     | IBM      |  30000.000 | 2000-04-01   |      22 |           222 |         222222 |</w:t>
+      </w:r>
+      <w:r>
+        <w:rPr>
+          <w:rFonts w:ascii="Menlo" w:eastAsia="Times New Roman" w:hAnsi="Menlo" w:cs="Menlo"/>
+          <w:color w:val="000000"/>
+          <w:sz w:val="13"/>
+          <w:szCs w:val="13"/>
+          <w:lang w:val="en-US" w:bidi="he-IL"/>
+        </w:rPr>
+        <w:br/>
+        <w:t>+------------+-----------+----------+------------+--------------+---------+---------------+----------------+</w:t>
+      </w:r>
+      <w:r>
+        <w:rPr>
+          <w:rFonts w:ascii="Menlo" w:eastAsia="Times New Roman" w:hAnsi="Menlo" w:cs="Menlo"/>
+          <w:color w:val="000000"/>
+          <w:sz w:val="13"/>
+          <w:szCs w:val="13"/>
+          <w:lang w:val="en-US" w:bidi="he-IL"/>
+        </w:rPr>
+        <w:br/>
+        <w:t>|  333333333 | Steve     | Cohen    |     27.000 | 2018-04-23   |      11 |           111 |         111111 |</w:t>
+      </w:r>
+      <w:r>
+        <w:rPr>
+          <w:rFonts w:ascii="Menlo" w:eastAsia="Times New Roman" w:hAnsi="Menlo" w:cs="Menlo"/>
+          <w:color w:val="000000"/>
+          <w:sz w:val="13"/>
+          <w:szCs w:val="13"/>
+          <w:lang w:val="en-US" w:bidi="he-IL"/>
+        </w:rPr>
+        <w:br/>
+        <w:t>+------------+-----------+----------+------------+--------------+---------+---------------+----------------+</w:t>
+      </w:r>
+    </w:p>
+    <w:p>
+      <w:pPr>
+        <w:rPr>
           <w:u w:val="single"/>
-          <w:lang w:val="en-US"/>
+          <w:lang w:val="en-US" w:bidi="he-IL"/>
+        </w:rPr>
+      </w:pPr>
+      <w:r>
+        <w:rPr>
+          <w:u w:val="single"/>
+          <w:lang w:val="en-US" w:bidi="he-IL"/>
+        </w:rPr>
+        <w:t>Drivers:</w:t>
+      </w:r>
+    </w:p>
+    <w:p>
+      <w:pPr>
+        <w:pStyle w:val="HTML"/>
+        <w:shd w:val="clear" w:color="auto" w:fill="FFFFFF"/>
+        <w:rPr>
+          <w:rFonts w:ascii="Menlo" w:hAnsi="Menlo" w:cs="Menlo"/>
+          <w:color w:val="000000"/>
+          <w:sz w:val="13"/>
+          <w:szCs w:val="13"/>
+        </w:rPr>
+      </w:pPr>
+      <w:r>
+        <w:rPr>
+          <w:rFonts w:ascii="Menlo" w:hAnsi="Menlo" w:cs="Menlo"/>
+          <w:color w:val="000000"/>
+          <w:sz w:val="13"/>
+          <w:szCs w:val="13"/>
+        </w:rPr>
+        <w:t>+------------+--------------+</w:t>
+      </w:r>
+      <w:r>
+        <w:rPr>
+          <w:rFonts w:ascii="Menlo" w:hAnsi="Menlo" w:cs="Menlo"/>
+          <w:color w:val="000000"/>
+          <w:sz w:val="13"/>
+          <w:szCs w:val="13"/>
+        </w:rPr>
+        <w:br/>
+        <w:t>|     ID     | LICENCE_KIND |</w:t>
+      </w:r>
+      <w:r>
+        <w:rPr>
+          <w:rFonts w:ascii="Menlo" w:hAnsi="Menlo" w:cs="Menlo"/>
+          <w:color w:val="000000"/>
+          <w:sz w:val="13"/>
+          <w:szCs w:val="13"/>
+        </w:rPr>
+        <w:br/>
+        <w:t>+------------+--------------+</w:t>
+      </w:r>
+      <w:r>
+        <w:rPr>
+          <w:rFonts w:ascii="Menlo" w:hAnsi="Menlo" w:cs="Menlo"/>
+          <w:color w:val="000000"/>
+          <w:sz w:val="13"/>
+          <w:szCs w:val="13"/>
+        </w:rPr>
+        <w:br/>
+      </w:r>
+      <w:proofErr w:type="gramStart"/>
+      <w:r>
+        <w:rPr>
+          <w:rFonts w:ascii="Menlo" w:hAnsi="Menlo" w:cs="Menlo"/>
+          <w:color w:val="000000"/>
+          <w:sz w:val="13"/>
+          <w:szCs w:val="13"/>
+        </w:rPr>
+        <w:t>|  333333333</w:t>
+      </w:r>
+      <w:proofErr w:type="gramEnd"/>
+      <w:r>
+        <w:rPr>
+          <w:rFonts w:ascii="Menlo" w:hAnsi="Menlo" w:cs="Menlo"/>
+          <w:color w:val="000000"/>
+          <w:sz w:val="13"/>
+          <w:szCs w:val="13"/>
+        </w:rPr>
+        <w:t xml:space="preserve"> | A            |</w:t>
+      </w:r>
+      <w:r>
+        <w:rPr>
+          <w:rFonts w:ascii="Menlo" w:hAnsi="Menlo" w:cs="Menlo"/>
+          <w:color w:val="000000"/>
+          <w:sz w:val="13"/>
+          <w:szCs w:val="13"/>
+        </w:rPr>
+        <w:br/>
+        <w:t>+------------+--------------+</w:t>
+      </w:r>
+    </w:p>
+    <w:p>
+      <w:pPr>
+        <w:rPr>
+          <w:u w:val="single"/>
+          <w:lang w:val="en-US" w:bidi="he-IL"/>
+        </w:rPr>
+      </w:pPr>
+      <w:r>
+        <w:rPr>
+          <w:u w:val="single"/>
+          <w:lang w:val="en-US" w:bidi="he-IL"/>
+        </w:rPr>
+        <w:t>Destinations:</w:t>
+      </w:r>
+    </w:p>
+    <w:p>
+      <w:pPr>
+        <w:pStyle w:val="HTML"/>
+        <w:shd w:val="clear" w:color="auto" w:fill="FFFFFF"/>
+        <w:rPr>
+          <w:rFonts w:ascii="Menlo" w:hAnsi="Menlo" w:cs="Menlo"/>
+          <w:color w:val="000000"/>
+          <w:sz w:val="13"/>
+          <w:szCs w:val="13"/>
+        </w:rPr>
+      </w:pPr>
+      <w:r>
+        <w:rPr>
+          <w:rFonts w:ascii="Menlo" w:hAnsi="Menlo" w:cs="Menlo"/>
+          <w:color w:val="000000"/>
+          <w:sz w:val="13"/>
+          <w:szCs w:val="13"/>
+        </w:rPr>
+        <w:t>+------+-----------+--------------+---------------+---------------+</w:t>
+      </w:r>
+      <w:r>
+        <w:rPr>
+          <w:rFonts w:ascii="Menlo" w:hAnsi="Menlo" w:cs="Menlo"/>
+          <w:color w:val="000000"/>
+          <w:sz w:val="13"/>
+          <w:szCs w:val="13"/>
+        </w:rPr>
+        <w:br/>
+        <w:t>|  ID  |  ADDRESS  | CONTACT_NAME | CONTACT_PHONE | DELIVERY_AREA |</w:t>
+      </w:r>
+      <w:r>
+        <w:rPr>
+          <w:rFonts w:ascii="Menlo" w:hAnsi="Menlo" w:cs="Menlo"/>
+          <w:color w:val="000000"/>
+          <w:sz w:val="13"/>
+          <w:szCs w:val="13"/>
+        </w:rPr>
+        <w:br/>
+        <w:t>+------+-----------+--------------+---------------+---------------+</w:t>
+      </w:r>
+      <w:r>
+        <w:rPr>
+          <w:rFonts w:ascii="Menlo" w:hAnsi="Menlo" w:cs="Menlo"/>
+          <w:color w:val="000000"/>
+          <w:sz w:val="13"/>
+          <w:szCs w:val="13"/>
+        </w:rPr>
+        <w:br/>
+        <w:t xml:space="preserve">|    1 | </w:t>
+      </w:r>
+      <w:proofErr w:type="spellStart"/>
+      <w:r>
+        <w:rPr>
+          <w:rFonts w:ascii="Menlo" w:hAnsi="Menlo" w:cs="Menlo"/>
+          <w:color w:val="000000"/>
+          <w:sz w:val="13"/>
+          <w:szCs w:val="13"/>
+        </w:rPr>
+        <w:t>Bs</w:t>
+      </w:r>
+      <w:proofErr w:type="spellEnd"/>
+      <w:r>
+        <w:rPr>
+          <w:rFonts w:ascii="Menlo" w:hAnsi="Menlo" w:cs="Menlo"/>
+          <w:color w:val="000000"/>
+          <w:sz w:val="13"/>
+          <w:szCs w:val="13"/>
+        </w:rPr>
+        <w:t xml:space="preserve">        | </w:t>
+      </w:r>
+      <w:proofErr w:type="spellStart"/>
+      <w:r>
+        <w:rPr>
+          <w:rFonts w:ascii="Menlo" w:hAnsi="Menlo" w:cs="Menlo"/>
+          <w:color w:val="000000"/>
+          <w:sz w:val="13"/>
+          <w:szCs w:val="13"/>
+        </w:rPr>
+        <w:t>roia</w:t>
+      </w:r>
+      <w:proofErr w:type="spellEnd"/>
+      <w:r>
+        <w:rPr>
+          <w:rFonts w:ascii="Menlo" w:hAnsi="Menlo" w:cs="Menlo"/>
+          <w:color w:val="000000"/>
+          <w:sz w:val="13"/>
+          <w:szCs w:val="13"/>
+        </w:rPr>
+        <w:t xml:space="preserve">         |      50888888 | C             |</w:t>
+      </w:r>
+      <w:r>
+        <w:rPr>
+          <w:rFonts w:ascii="Menlo" w:hAnsi="Menlo" w:cs="Menlo"/>
+          <w:color w:val="000000"/>
+          <w:sz w:val="13"/>
+          <w:szCs w:val="13"/>
+        </w:rPr>
+        <w:br/>
+        <w:t>+------+-----------+--------------+---------------+---------------+</w:t>
+      </w:r>
+      <w:r>
+        <w:rPr>
+          <w:rFonts w:ascii="Menlo" w:hAnsi="Menlo" w:cs="Menlo"/>
+          <w:color w:val="000000"/>
+          <w:sz w:val="13"/>
+          <w:szCs w:val="13"/>
+        </w:rPr>
+        <w:br/>
+        <w:t xml:space="preserve">|   77 | </w:t>
+      </w:r>
+      <w:proofErr w:type="spellStart"/>
+      <w:r>
+        <w:rPr>
+          <w:rFonts w:ascii="Menlo" w:hAnsi="Menlo" w:cs="Menlo"/>
+          <w:color w:val="000000"/>
+          <w:sz w:val="13"/>
+          <w:szCs w:val="13"/>
+        </w:rPr>
+        <w:t>beerSehva</w:t>
+      </w:r>
+      <w:proofErr w:type="spellEnd"/>
+      <w:r>
+        <w:rPr>
+          <w:rFonts w:ascii="Menlo" w:hAnsi="Menlo" w:cs="Menlo"/>
+          <w:color w:val="000000"/>
+          <w:sz w:val="13"/>
+          <w:szCs w:val="13"/>
+        </w:rPr>
+        <w:t xml:space="preserve"> | </w:t>
+      </w:r>
+      <w:proofErr w:type="spellStart"/>
+      <w:r>
+        <w:rPr>
+          <w:rFonts w:ascii="Menlo" w:hAnsi="Menlo" w:cs="Menlo"/>
+          <w:color w:val="000000"/>
+          <w:sz w:val="13"/>
+          <w:szCs w:val="13"/>
+        </w:rPr>
+        <w:t>roia</w:t>
+      </w:r>
+      <w:proofErr w:type="spellEnd"/>
+      <w:r>
+        <w:rPr>
+          <w:rFonts w:ascii="Menlo" w:hAnsi="Menlo" w:cs="Menlo"/>
+          <w:color w:val="000000"/>
+          <w:sz w:val="13"/>
+          <w:szCs w:val="13"/>
+        </w:rPr>
+        <w:t xml:space="preserve">         |      50888888 | C             |</w:t>
+      </w:r>
+      <w:r>
+        <w:rPr>
+          <w:rFonts w:ascii="Menlo" w:hAnsi="Menlo" w:cs="Menlo"/>
+          <w:color w:val="000000"/>
+          <w:sz w:val="13"/>
+          <w:szCs w:val="13"/>
+        </w:rPr>
+        <w:br/>
+        <w:t>+------+-----------+--------------+---------------+---------------+</w:t>
+      </w:r>
+      <w:r>
+        <w:rPr>
+          <w:rFonts w:ascii="Menlo" w:hAnsi="Menlo" w:cs="Menlo"/>
+          <w:color w:val="000000"/>
+          <w:sz w:val="13"/>
+          <w:szCs w:val="13"/>
+        </w:rPr>
+        <w:br/>
+        <w:t xml:space="preserve">|  345 | </w:t>
+      </w:r>
+      <w:proofErr w:type="spellStart"/>
+      <w:r>
+        <w:rPr>
+          <w:rFonts w:ascii="Menlo" w:hAnsi="Menlo" w:cs="Menlo"/>
+          <w:color w:val="000000"/>
+          <w:sz w:val="13"/>
+          <w:szCs w:val="13"/>
+        </w:rPr>
+        <w:t>dfg</w:t>
+      </w:r>
+      <w:proofErr w:type="spellEnd"/>
+      <w:r>
+        <w:rPr>
+          <w:rFonts w:ascii="Menlo" w:hAnsi="Menlo" w:cs="Menlo"/>
+          <w:color w:val="000000"/>
+          <w:sz w:val="13"/>
+          <w:szCs w:val="13"/>
+        </w:rPr>
+        <w:t xml:space="preserve">       | </w:t>
+      </w:r>
+      <w:proofErr w:type="spellStart"/>
+      <w:r>
+        <w:rPr>
+          <w:rFonts w:ascii="Menlo" w:hAnsi="Menlo" w:cs="Menlo"/>
+          <w:color w:val="000000"/>
+          <w:sz w:val="13"/>
+          <w:szCs w:val="13"/>
+        </w:rPr>
+        <w:t>ert</w:t>
+      </w:r>
+      <w:proofErr w:type="spellEnd"/>
+      <w:r>
+        <w:rPr>
+          <w:rFonts w:ascii="Menlo" w:hAnsi="Menlo" w:cs="Menlo"/>
+          <w:color w:val="000000"/>
+          <w:sz w:val="13"/>
+          <w:szCs w:val="13"/>
+        </w:rPr>
+        <w:t xml:space="preserve">          |          9876 | c             |</w:t>
+      </w:r>
+      <w:r>
+        <w:rPr>
+          <w:rFonts w:ascii="Menlo" w:hAnsi="Menlo" w:cs="Menlo"/>
+          <w:color w:val="000000"/>
+          <w:sz w:val="13"/>
+          <w:szCs w:val="13"/>
+        </w:rPr>
+        <w:br/>
+        <w:t>+------+-----------+--------------+---------------+---------------+</w:t>
+      </w:r>
+    </w:p>
+    <w:p>
+      <w:pPr>
+        <w:rPr>
+          <w:u w:val="single"/>
+          <w:lang w:val="en-US" w:bidi="he-IL"/>
+        </w:rPr>
+      </w:pPr>
+      <w:r>
+        <w:rPr>
+          <w:u w:val="single"/>
+          <w:lang w:val="en-US" w:bidi="he-IL"/>
+        </w:rPr>
+        <w:t>Jobs:</w:t>
+      </w:r>
+    </w:p>
+    <w:p>
+      <w:pPr>
+        <w:pStyle w:val="HTML"/>
+        <w:shd w:val="clear" w:color="auto" w:fill="FFFFFF"/>
+        <w:rPr>
+          <w:rFonts w:ascii="Menlo" w:hAnsi="Menlo" w:cs="Menlo"/>
+          <w:color w:val="000000"/>
+          <w:sz w:val="13"/>
+          <w:szCs w:val="13"/>
+        </w:rPr>
+      </w:pPr>
+      <w:r>
+        <w:rPr>
+          <w:rFonts w:ascii="Menlo" w:hAnsi="Menlo" w:cs="Menlo"/>
+          <w:color w:val="000000"/>
+          <w:sz w:val="13"/>
+          <w:szCs w:val="13"/>
+        </w:rPr>
+        <w:t>+-------------+</w:t>
+      </w:r>
+      <w:r>
+        <w:rPr>
+          <w:rFonts w:ascii="Menlo" w:hAnsi="Menlo" w:cs="Menlo"/>
+          <w:color w:val="000000"/>
+          <w:sz w:val="13"/>
+          <w:szCs w:val="13"/>
+        </w:rPr>
+        <w:br/>
+        <w:t>|     job     |</w:t>
+      </w:r>
+      <w:r>
+        <w:rPr>
+          <w:rFonts w:ascii="Menlo" w:hAnsi="Menlo" w:cs="Menlo"/>
+          <w:color w:val="000000"/>
+          <w:sz w:val="13"/>
+          <w:szCs w:val="13"/>
+        </w:rPr>
+        <w:br/>
+        <w:t>+-------------+</w:t>
+      </w:r>
+      <w:r>
+        <w:rPr>
+          <w:rFonts w:ascii="Menlo" w:hAnsi="Menlo" w:cs="Menlo"/>
+          <w:color w:val="000000"/>
+          <w:sz w:val="13"/>
+          <w:szCs w:val="13"/>
+        </w:rPr>
+        <w:br/>
+        <w:t>| Manager     |</w:t>
+      </w:r>
+      <w:r>
+        <w:rPr>
+          <w:rFonts w:ascii="Menlo" w:hAnsi="Menlo" w:cs="Menlo"/>
+          <w:color w:val="000000"/>
+          <w:sz w:val="13"/>
+          <w:szCs w:val="13"/>
+        </w:rPr>
+        <w:br/>
+        <w:t>+-------------+</w:t>
+      </w:r>
+      <w:r>
+        <w:rPr>
+          <w:rFonts w:ascii="Menlo" w:hAnsi="Menlo" w:cs="Menlo"/>
+          <w:color w:val="000000"/>
+          <w:sz w:val="13"/>
+          <w:szCs w:val="13"/>
+        </w:rPr>
+        <w:br/>
+        <w:t>| Clerk       |</w:t>
+      </w:r>
+      <w:r>
+        <w:rPr>
+          <w:rFonts w:ascii="Menlo" w:hAnsi="Menlo" w:cs="Menlo"/>
+          <w:color w:val="000000"/>
+          <w:sz w:val="13"/>
+          <w:szCs w:val="13"/>
+        </w:rPr>
+        <w:br/>
+        <w:t>+-------------+</w:t>
+      </w:r>
+      <w:r>
+        <w:rPr>
+          <w:rFonts w:ascii="Menlo" w:hAnsi="Menlo" w:cs="Menlo"/>
+          <w:color w:val="000000"/>
+          <w:sz w:val="13"/>
+          <w:szCs w:val="13"/>
+        </w:rPr>
+        <w:br/>
+        <w:t>| Cleaner     |</w:t>
+      </w:r>
+      <w:r>
+        <w:rPr>
+          <w:rFonts w:ascii="Menlo" w:hAnsi="Menlo" w:cs="Menlo"/>
+          <w:color w:val="000000"/>
+          <w:sz w:val="13"/>
+          <w:szCs w:val="13"/>
+        </w:rPr>
+        <w:br/>
+        <w:t>+-------------+</w:t>
+      </w:r>
+      <w:r>
+        <w:rPr>
+          <w:rFonts w:ascii="Menlo" w:hAnsi="Menlo" w:cs="Menlo"/>
+          <w:color w:val="000000"/>
+          <w:sz w:val="13"/>
+          <w:szCs w:val="13"/>
+        </w:rPr>
+        <w:br/>
+        <w:t>| Storekeeper |</w:t>
+      </w:r>
+      <w:r>
+        <w:rPr>
+          <w:rFonts w:ascii="Menlo" w:hAnsi="Menlo" w:cs="Menlo"/>
+          <w:color w:val="000000"/>
+          <w:sz w:val="13"/>
+          <w:szCs w:val="13"/>
+        </w:rPr>
+        <w:br/>
+        <w:t>+-------------+</w:t>
+      </w:r>
+      <w:r>
+        <w:rPr>
+          <w:rFonts w:ascii="Menlo" w:hAnsi="Menlo" w:cs="Menlo"/>
+          <w:color w:val="000000"/>
+          <w:sz w:val="13"/>
+          <w:szCs w:val="13"/>
+        </w:rPr>
+        <w:br/>
+        <w:t>| Driver      |</w:t>
+      </w:r>
+      <w:r>
+        <w:rPr>
+          <w:rFonts w:ascii="Menlo" w:hAnsi="Menlo" w:cs="Menlo"/>
+          <w:color w:val="000000"/>
+          <w:sz w:val="13"/>
+          <w:szCs w:val="13"/>
+        </w:rPr>
+        <w:br/>
+        <w:t>+-------------+</w:t>
+      </w:r>
+    </w:p>
+    <w:p>
+      <w:pPr>
+        <w:rPr>
+          <w:u w:val="single"/>
+          <w:lang w:val="en-US" w:bidi="he-IL"/>
+        </w:rPr>
+      </w:pPr>
+      <w:r>
+        <w:rPr>
+          <w:u w:val="single"/>
+          <w:lang w:val="en-US" w:bidi="he-IL"/>
+        </w:rPr>
+        <w:t>Qualifications:</w:t>
+      </w:r>
+    </w:p>
+    <w:p>
+      <w:pPr>
+        <w:pStyle w:val="HTML"/>
+        <w:shd w:val="clear" w:color="auto" w:fill="FFFFFF"/>
+        <w:rPr>
+          <w:rFonts w:ascii="Menlo" w:hAnsi="Menlo" w:cs="Menlo"/>
+          <w:color w:val="000000"/>
+          <w:sz w:val="13"/>
+          <w:szCs w:val="13"/>
+        </w:rPr>
+      </w:pPr>
+      <w:r>
+        <w:rPr>
+          <w:rFonts w:ascii="Menlo" w:hAnsi="Menlo" w:cs="Menlo"/>
+          <w:color w:val="000000"/>
+          <w:sz w:val="13"/>
+          <w:szCs w:val="13"/>
+        </w:rPr>
+        <w:t>+------------+-------------+</w:t>
+      </w:r>
+      <w:r>
+        <w:rPr>
+          <w:rFonts w:ascii="Menlo" w:hAnsi="Menlo" w:cs="Menlo"/>
+          <w:color w:val="000000"/>
+          <w:sz w:val="13"/>
+          <w:szCs w:val="13"/>
+        </w:rPr>
+        <w:br/>
+        <w:t>|     ID     |     job     |</w:t>
+      </w:r>
+      <w:r>
+        <w:rPr>
+          <w:rFonts w:ascii="Menlo" w:hAnsi="Menlo" w:cs="Menlo"/>
+          <w:color w:val="000000"/>
+          <w:sz w:val="13"/>
+          <w:szCs w:val="13"/>
+        </w:rPr>
+        <w:br/>
+        <w:t>+------------+-------------+</w:t>
+      </w:r>
+      <w:r>
+        <w:rPr>
+          <w:rFonts w:ascii="Menlo" w:hAnsi="Menlo" w:cs="Menlo"/>
+          <w:color w:val="000000"/>
+          <w:sz w:val="13"/>
+          <w:szCs w:val="13"/>
+        </w:rPr>
+        <w:br/>
+        <w:t>|  333333333 | Manager     |</w:t>
+      </w:r>
+      <w:r>
+        <w:rPr>
+          <w:rFonts w:ascii="Menlo" w:hAnsi="Menlo" w:cs="Menlo"/>
+          <w:color w:val="000000"/>
+          <w:sz w:val="13"/>
+          <w:szCs w:val="13"/>
+        </w:rPr>
+        <w:br/>
+        <w:t>+------------+-------------+</w:t>
+      </w:r>
+      <w:r>
+        <w:rPr>
+          <w:rFonts w:ascii="Menlo" w:hAnsi="Menlo" w:cs="Menlo"/>
+          <w:color w:val="000000"/>
+          <w:sz w:val="13"/>
+          <w:szCs w:val="13"/>
+        </w:rPr>
+        <w:br/>
+        <w:t>|  222222222 | Cleaner     |</w:t>
+      </w:r>
+      <w:r>
+        <w:rPr>
+          <w:rFonts w:ascii="Menlo" w:hAnsi="Menlo" w:cs="Menlo"/>
+          <w:color w:val="000000"/>
+          <w:sz w:val="13"/>
+          <w:szCs w:val="13"/>
+        </w:rPr>
+        <w:br/>
+        <w:t>+------------+-------------+</w:t>
+      </w:r>
+      <w:r>
+        <w:rPr>
+          <w:rFonts w:ascii="Menlo" w:hAnsi="Menlo" w:cs="Menlo"/>
+          <w:color w:val="000000"/>
+          <w:sz w:val="13"/>
+          <w:szCs w:val="13"/>
+        </w:rPr>
+        <w:br/>
+        <w:t>|  333333333 | Clerk       |</w:t>
+      </w:r>
+      <w:r>
+        <w:rPr>
+          <w:rFonts w:ascii="Menlo" w:hAnsi="Menlo" w:cs="Menlo"/>
+          <w:color w:val="000000"/>
+          <w:sz w:val="13"/>
+          <w:szCs w:val="13"/>
+        </w:rPr>
+        <w:br/>
+        <w:t>+------------+-------------+</w:t>
+      </w:r>
+      <w:r>
+        <w:rPr>
+          <w:rFonts w:ascii="Menlo" w:hAnsi="Menlo" w:cs="Menlo"/>
+          <w:color w:val="000000"/>
+          <w:sz w:val="13"/>
+          <w:szCs w:val="13"/>
+        </w:rPr>
+        <w:br/>
+        <w:t>|  222222222 | Storekeeper |</w:t>
+      </w:r>
+      <w:r>
+        <w:rPr>
+          <w:rFonts w:ascii="Menlo" w:hAnsi="Menlo" w:cs="Menlo"/>
+          <w:color w:val="000000"/>
+          <w:sz w:val="13"/>
+          <w:szCs w:val="13"/>
+        </w:rPr>
+        <w:br/>
+        <w:t>+------------+-------------+</w:t>
+      </w:r>
+      <w:r>
+        <w:rPr>
+          <w:rFonts w:ascii="Menlo" w:hAnsi="Menlo" w:cs="Menlo"/>
+          <w:color w:val="000000"/>
+          <w:sz w:val="13"/>
+          <w:szCs w:val="13"/>
+        </w:rPr>
+        <w:br/>
+        <w:t>|  333333333 | Driver      |</w:t>
+      </w:r>
+      <w:r>
+        <w:rPr>
+          <w:rFonts w:ascii="Menlo" w:hAnsi="Menlo" w:cs="Menlo"/>
+          <w:color w:val="000000"/>
+          <w:sz w:val="13"/>
+          <w:szCs w:val="13"/>
+        </w:rPr>
+        <w:br/>
+        <w:t>+------------+-------------+</w:t>
+      </w:r>
+    </w:p>
+    <w:p>
+      <w:pPr>
+        <w:rPr>
+          <w:u w:val="single"/>
+          <w:lang w:val="en-US" w:bidi="he-IL"/>
+        </w:rPr>
+      </w:pPr>
+      <w:r>
+        <w:rPr>
+          <w:u w:val="single"/>
+          <w:lang w:val="en-US" w:bidi="he-IL"/>
+        </w:rPr>
+        <w:t>Reservation Documents:</w:t>
+      </w:r>
+    </w:p>
+    <w:p>
+      <w:pPr>
+        <w:pStyle w:val="HTML"/>
+        <w:shd w:val="clear" w:color="auto" w:fill="FFFFFF"/>
+        <w:rPr>
+          <w:rFonts w:ascii="Menlo" w:hAnsi="Menlo" w:cs="Menlo"/>
+          <w:color w:val="000000"/>
+          <w:sz w:val="13"/>
+          <w:szCs w:val="13"/>
+        </w:rPr>
+      </w:pPr>
+      <w:r>
+        <w:rPr>
+          <w:rFonts w:ascii="Menlo" w:hAnsi="Menlo" w:cs="Menlo"/>
+          <w:color w:val="000000"/>
+          <w:sz w:val="13"/>
+          <w:szCs w:val="13"/>
+        </w:rPr>
+        <w:t>+--------+--------------+</w:t>
+      </w:r>
+      <w:r>
+        <w:rPr>
+          <w:rFonts w:ascii="Menlo" w:hAnsi="Menlo" w:cs="Menlo"/>
+          <w:color w:val="000000"/>
+          <w:sz w:val="13"/>
+          <w:szCs w:val="13"/>
+        </w:rPr>
+        <w:br/>
+        <w:t>|   ID   | TRANSPORT_ID |</w:t>
+      </w:r>
+      <w:r>
+        <w:rPr>
+          <w:rFonts w:ascii="Menlo" w:hAnsi="Menlo" w:cs="Menlo"/>
+          <w:color w:val="000000"/>
+          <w:sz w:val="13"/>
+          <w:szCs w:val="13"/>
+        </w:rPr>
+        <w:br/>
+        <w:t>+--------+--------------+</w:t>
+      </w:r>
+      <w:r>
+        <w:rPr>
+          <w:rFonts w:ascii="Menlo" w:hAnsi="Menlo" w:cs="Menlo"/>
+          <w:color w:val="000000"/>
+          <w:sz w:val="13"/>
+          <w:szCs w:val="13"/>
+        </w:rPr>
+        <w:br/>
+        <w:t>|     11 |          999 |</w:t>
+      </w:r>
+      <w:r>
+        <w:rPr>
+          <w:rFonts w:ascii="Menlo" w:hAnsi="Menlo" w:cs="Menlo"/>
+          <w:color w:val="000000"/>
+          <w:sz w:val="13"/>
+          <w:szCs w:val="13"/>
+        </w:rPr>
+        <w:br/>
+        <w:t>+--------+--------------+</w:t>
+      </w:r>
+      <w:r>
+        <w:rPr>
+          <w:rFonts w:ascii="Menlo" w:hAnsi="Menlo" w:cs="Menlo"/>
+          <w:color w:val="000000"/>
+          <w:sz w:val="13"/>
+          <w:szCs w:val="13"/>
+        </w:rPr>
+        <w:br/>
+        <w:t>|     55 |          100 |</w:t>
+      </w:r>
+      <w:r>
+        <w:rPr>
+          <w:rFonts w:ascii="Menlo" w:hAnsi="Menlo" w:cs="Menlo"/>
+          <w:color w:val="000000"/>
+          <w:sz w:val="13"/>
+          <w:szCs w:val="13"/>
+        </w:rPr>
+        <w:br/>
+        <w:t>+--------+--------------+</w:t>
+      </w:r>
+      <w:r>
+        <w:rPr>
+          <w:rFonts w:ascii="Menlo" w:hAnsi="Menlo" w:cs="Menlo"/>
+          <w:color w:val="000000"/>
+          <w:sz w:val="13"/>
+          <w:szCs w:val="13"/>
+        </w:rPr>
+        <w:br/>
+        <w:t>| 345345 |          123 |</w:t>
+      </w:r>
+      <w:r>
+        <w:rPr>
+          <w:rFonts w:ascii="Menlo" w:hAnsi="Menlo" w:cs="Menlo"/>
+          <w:color w:val="000000"/>
+          <w:sz w:val="13"/>
+          <w:szCs w:val="13"/>
+        </w:rPr>
+        <w:br/>
+        <w:t>+--------+--------------+</w:t>
+      </w:r>
+    </w:p>
+    <w:p>
+      <w:pPr>
+        <w:rPr>
+          <w:u w:val="single"/>
+          <w:lang w:val="en-US" w:bidi="he-IL"/>
+        </w:rPr>
+      </w:pPr>
+      <w:r>
+        <w:rPr>
+          <w:u w:val="single"/>
+          <w:lang w:val="en-US" w:bidi="he-IL"/>
+        </w:rPr>
+        <w:t>Shifts:</w:t>
+      </w:r>
+    </w:p>
+    <w:p>
+      <w:pPr>
+        <w:pStyle w:val="HTML"/>
+        <w:shd w:val="clear" w:color="auto" w:fill="FFFFFF"/>
+        <w:rPr>
+          <w:rFonts w:ascii="Menlo" w:hAnsi="Menlo" w:cs="Menlo"/>
+          <w:color w:val="000000"/>
+          <w:sz w:val="13"/>
+          <w:szCs w:val="13"/>
+        </w:rPr>
+      </w:pPr>
+      <w:r>
+        <w:rPr>
+          <w:rFonts w:ascii="Menlo" w:hAnsi="Menlo" w:cs="Menlo"/>
+          <w:color w:val="000000"/>
+          <w:sz w:val="13"/>
+          <w:szCs w:val="13"/>
+        </w:rPr>
+        <w:t>+------------+------------+----------------+-------------+</w:t>
+      </w:r>
+      <w:r>
+        <w:rPr>
+          <w:rFonts w:ascii="Menlo" w:hAnsi="Menlo" w:cs="Menlo"/>
+          <w:color w:val="000000"/>
+          <w:sz w:val="13"/>
+          <w:szCs w:val="13"/>
+        </w:rPr>
+        <w:br/>
+        <w:t xml:space="preserve">|     ID     |    date    | </w:t>
+      </w:r>
+      <w:proofErr w:type="spellStart"/>
+      <w:r>
+        <w:rPr>
+          <w:rFonts w:ascii="Menlo" w:hAnsi="Menlo" w:cs="Menlo"/>
+          <w:color w:val="000000"/>
+          <w:sz w:val="13"/>
+          <w:szCs w:val="13"/>
+        </w:rPr>
+        <w:t>isMorningShift</w:t>
+      </w:r>
+      <w:proofErr w:type="spellEnd"/>
+      <w:r>
+        <w:rPr>
+          <w:rFonts w:ascii="Menlo" w:hAnsi="Menlo" w:cs="Menlo"/>
+          <w:color w:val="000000"/>
+          <w:sz w:val="13"/>
+          <w:szCs w:val="13"/>
+        </w:rPr>
+        <w:t xml:space="preserve"> |     job     |</w:t>
+      </w:r>
+      <w:r>
+        <w:rPr>
+          <w:rFonts w:ascii="Menlo" w:hAnsi="Menlo" w:cs="Menlo"/>
+          <w:color w:val="000000"/>
+          <w:sz w:val="13"/>
+          <w:szCs w:val="13"/>
+        </w:rPr>
+        <w:br/>
+        <w:t>+------------+------------+----------------+-------------+</w:t>
+      </w:r>
+      <w:r>
+        <w:rPr>
+          <w:rFonts w:ascii="Menlo" w:hAnsi="Menlo" w:cs="Menlo"/>
+          <w:color w:val="000000"/>
+          <w:sz w:val="13"/>
+          <w:szCs w:val="13"/>
+        </w:rPr>
+        <w:br/>
+        <w:t>|  333333333 | 2018-04-29 |              1 | Manager     |</w:t>
+      </w:r>
+      <w:r>
+        <w:rPr>
+          <w:rFonts w:ascii="Menlo" w:hAnsi="Menlo" w:cs="Menlo"/>
+          <w:color w:val="000000"/>
+          <w:sz w:val="13"/>
+          <w:szCs w:val="13"/>
+        </w:rPr>
+        <w:br/>
+        <w:t>+------------+------------+----------------+-------------+</w:t>
+      </w:r>
+      <w:r>
+        <w:rPr>
+          <w:rFonts w:ascii="Menlo" w:hAnsi="Menlo" w:cs="Menlo"/>
+          <w:color w:val="000000"/>
+          <w:sz w:val="13"/>
+          <w:szCs w:val="13"/>
+        </w:rPr>
+        <w:br/>
+        <w:t>|  333333333 | 2018-04-29 |              1 | Clerk       |</w:t>
+      </w:r>
+      <w:r>
+        <w:rPr>
+          <w:rFonts w:ascii="Menlo" w:hAnsi="Menlo" w:cs="Menlo"/>
+          <w:color w:val="000000"/>
+          <w:sz w:val="13"/>
+          <w:szCs w:val="13"/>
+        </w:rPr>
+        <w:br/>
+        <w:t>+------------+------------+----------------+-------------+</w:t>
+      </w:r>
+      <w:r>
+        <w:rPr>
+          <w:rFonts w:ascii="Menlo" w:hAnsi="Menlo" w:cs="Menlo"/>
+          <w:color w:val="000000"/>
+          <w:sz w:val="13"/>
+          <w:szCs w:val="13"/>
+        </w:rPr>
+        <w:br/>
+        <w:t>|  222222222 | 2018-04-29 |              1 | Cleaner     |</w:t>
+      </w:r>
+      <w:r>
+        <w:rPr>
+          <w:rFonts w:ascii="Menlo" w:hAnsi="Menlo" w:cs="Menlo"/>
+          <w:color w:val="000000"/>
+          <w:sz w:val="13"/>
+          <w:szCs w:val="13"/>
+        </w:rPr>
+        <w:br/>
+        <w:t>+------------+------------+----------------+-------------+</w:t>
+      </w:r>
+      <w:r>
+        <w:rPr>
+          <w:rFonts w:ascii="Menlo" w:hAnsi="Menlo" w:cs="Menlo"/>
+          <w:color w:val="000000"/>
+          <w:sz w:val="13"/>
+          <w:szCs w:val="13"/>
+        </w:rPr>
+        <w:br/>
+        <w:t>|  333333333 | 2018-05-22 |              1 | Manager     |</w:t>
+      </w:r>
+      <w:r>
+        <w:rPr>
+          <w:rFonts w:ascii="Menlo" w:hAnsi="Menlo" w:cs="Menlo"/>
+          <w:color w:val="000000"/>
+          <w:sz w:val="13"/>
+          <w:szCs w:val="13"/>
+        </w:rPr>
+        <w:br/>
+        <w:t>+------------+------------+----------------+-------------+</w:t>
+      </w:r>
+      <w:r>
+        <w:rPr>
+          <w:rFonts w:ascii="Menlo" w:hAnsi="Menlo" w:cs="Menlo"/>
+          <w:color w:val="000000"/>
+          <w:sz w:val="13"/>
+          <w:szCs w:val="13"/>
+        </w:rPr>
+        <w:br/>
+        <w:t>|  333333333 | 2018-05-22 |              1 | Storekeeper |</w:t>
+      </w:r>
+      <w:r>
+        <w:rPr>
+          <w:rFonts w:ascii="Menlo" w:hAnsi="Menlo" w:cs="Menlo"/>
+          <w:color w:val="000000"/>
+          <w:sz w:val="13"/>
+          <w:szCs w:val="13"/>
+        </w:rPr>
+        <w:br/>
+      </w:r>
+      <w:r>
+        <w:rPr>
+          <w:rFonts w:ascii="Menlo" w:hAnsi="Menlo" w:cs="Menlo"/>
+          <w:color w:val="000000"/>
+          <w:sz w:val="13"/>
+          <w:szCs w:val="13"/>
+        </w:rPr>
+        <w:lastRenderedPageBreak/>
+        <w:t>+------------+------------+----------------+-------------+</w:t>
+      </w:r>
+      <w:r>
+        <w:rPr>
+          <w:rFonts w:ascii="Menlo" w:hAnsi="Menlo" w:cs="Menlo"/>
+          <w:color w:val="000000"/>
+          <w:sz w:val="13"/>
+          <w:szCs w:val="13"/>
+        </w:rPr>
+        <w:br/>
+        <w:t>|  222222222 | 2018-05-22 |              1 | Driver      |</w:t>
+      </w:r>
+      <w:r>
+        <w:rPr>
+          <w:rFonts w:ascii="Menlo" w:hAnsi="Menlo" w:cs="Menlo"/>
+          <w:color w:val="000000"/>
+          <w:sz w:val="13"/>
+          <w:szCs w:val="13"/>
+        </w:rPr>
+        <w:br/>
+        <w:t>+------------+------------+----------------+-------------+</w:t>
+      </w:r>
+    </w:p>
+    <w:p>
+      <w:pPr>
+        <w:pStyle w:val="HTML"/>
+        <w:shd w:val="clear" w:color="auto" w:fill="FFFFFF"/>
+        <w:rPr>
+          <w:rFonts w:ascii="Menlo" w:hAnsi="Menlo" w:cs="Menlo"/>
+          <w:color w:val="000000"/>
+          <w:u w:val="single"/>
+        </w:rPr>
+      </w:pPr>
+      <w:r>
+        <w:rPr>
+          <w:rFonts w:ascii="Menlo" w:hAnsi="Menlo" w:cs="Menlo"/>
+          <w:color w:val="000000"/>
+          <w:u w:val="single"/>
+        </w:rPr>
+        <w:t>Sources:</w:t>
+      </w:r>
+    </w:p>
+    <w:p>
+      <w:pPr>
+        <w:pStyle w:val="HTML"/>
+        <w:shd w:val="clear" w:color="auto" w:fill="FFFFFF"/>
+        <w:rPr>
+          <w:rFonts w:ascii="Menlo" w:hAnsi="Menlo" w:cs="Menlo"/>
+          <w:color w:val="000000"/>
+          <w:sz w:val="13"/>
+          <w:szCs w:val="13"/>
+        </w:rPr>
+      </w:pPr>
+      <w:r>
+        <w:rPr>
+          <w:rFonts w:ascii="Menlo" w:hAnsi="Menlo" w:cs="Menlo"/>
+          <w:color w:val="000000"/>
+          <w:sz w:val="13"/>
+          <w:szCs w:val="13"/>
+        </w:rPr>
+        <w:t>+------+---------+--------------+---------------+</w:t>
+      </w:r>
+      <w:r>
+        <w:rPr>
+          <w:rFonts w:ascii="Menlo" w:hAnsi="Menlo" w:cs="Menlo"/>
+          <w:color w:val="000000"/>
+          <w:sz w:val="13"/>
+          <w:szCs w:val="13"/>
+        </w:rPr>
+        <w:br/>
+        <w:t>|  ID  | ADDRESS | CONTACT_NAME | CONTACT_PHONE |</w:t>
+      </w:r>
+      <w:r>
+        <w:rPr>
+          <w:rFonts w:ascii="Menlo" w:hAnsi="Menlo" w:cs="Menlo"/>
+          <w:color w:val="000000"/>
+          <w:sz w:val="13"/>
+          <w:szCs w:val="13"/>
+        </w:rPr>
+        <w:br/>
+        <w:t>+------+---------+--------------+---------------+</w:t>
+      </w:r>
+      <w:r>
+        <w:rPr>
+          <w:rFonts w:ascii="Menlo" w:hAnsi="Menlo" w:cs="Menlo"/>
+          <w:color w:val="000000"/>
+          <w:sz w:val="13"/>
+          <w:szCs w:val="13"/>
+        </w:rPr>
+        <w:br/>
+        <w:t>|    1 | 1       | 1            |             1 |</w:t>
+      </w:r>
+      <w:r>
+        <w:rPr>
+          <w:rFonts w:ascii="Menlo" w:hAnsi="Menlo" w:cs="Menlo"/>
+          <w:color w:val="000000"/>
+          <w:sz w:val="13"/>
+          <w:szCs w:val="13"/>
+        </w:rPr>
+        <w:br/>
+        <w:t>+------+---------+--------------+---------------+</w:t>
+      </w:r>
+      <w:r>
+        <w:rPr>
+          <w:rFonts w:ascii="Menlo" w:hAnsi="Menlo" w:cs="Menlo"/>
+          <w:color w:val="000000"/>
+          <w:sz w:val="13"/>
+          <w:szCs w:val="13"/>
+        </w:rPr>
+        <w:br/>
+        <w:t xml:space="preserve">|   77 | </w:t>
+      </w:r>
+      <w:proofErr w:type="spellStart"/>
+      <w:r>
+        <w:rPr>
+          <w:rFonts w:ascii="Menlo" w:hAnsi="Menlo" w:cs="Menlo"/>
+          <w:color w:val="000000"/>
+          <w:sz w:val="13"/>
+          <w:szCs w:val="13"/>
+        </w:rPr>
+        <w:t>kk</w:t>
+      </w:r>
+      <w:proofErr w:type="spellEnd"/>
+      <w:r>
+        <w:rPr>
+          <w:rFonts w:ascii="Menlo" w:hAnsi="Menlo" w:cs="Menlo"/>
+          <w:color w:val="000000"/>
+          <w:sz w:val="13"/>
+          <w:szCs w:val="13"/>
+        </w:rPr>
+        <w:t xml:space="preserve">      | </w:t>
+      </w:r>
+      <w:proofErr w:type="spellStart"/>
+      <w:r>
+        <w:rPr>
+          <w:rFonts w:ascii="Menlo" w:hAnsi="Menlo" w:cs="Menlo"/>
+          <w:color w:val="000000"/>
+          <w:sz w:val="13"/>
+          <w:szCs w:val="13"/>
+        </w:rPr>
+        <w:t>yy</w:t>
+      </w:r>
+      <w:proofErr w:type="spellEnd"/>
+      <w:r>
+        <w:rPr>
+          <w:rFonts w:ascii="Menlo" w:hAnsi="Menlo" w:cs="Menlo"/>
+          <w:color w:val="000000"/>
+          <w:sz w:val="13"/>
+          <w:szCs w:val="13"/>
+        </w:rPr>
+        <w:t xml:space="preserve">           |            99 |</w:t>
+      </w:r>
+      <w:r>
+        <w:rPr>
+          <w:rFonts w:ascii="Menlo" w:hAnsi="Menlo" w:cs="Menlo"/>
+          <w:color w:val="000000"/>
+          <w:sz w:val="13"/>
+          <w:szCs w:val="13"/>
+        </w:rPr>
+        <w:br/>
+        <w:t>+------+---------+--------------+---------------+</w:t>
+      </w:r>
+      <w:r>
+        <w:rPr>
+          <w:rFonts w:ascii="Menlo" w:hAnsi="Menlo" w:cs="Menlo"/>
+          <w:color w:val="000000"/>
+          <w:sz w:val="13"/>
+          <w:szCs w:val="13"/>
+        </w:rPr>
+        <w:br/>
+        <w:t xml:space="preserve">|   80 | </w:t>
+      </w:r>
+      <w:proofErr w:type="spellStart"/>
+      <w:r>
+        <w:rPr>
+          <w:rFonts w:ascii="Menlo" w:hAnsi="Menlo" w:cs="Menlo"/>
+          <w:color w:val="000000"/>
+          <w:sz w:val="13"/>
+          <w:szCs w:val="13"/>
+        </w:rPr>
+        <w:t>TelAviv</w:t>
+      </w:r>
+      <w:proofErr w:type="spellEnd"/>
+      <w:r>
+        <w:rPr>
+          <w:rFonts w:ascii="Menlo" w:hAnsi="Menlo" w:cs="Menlo"/>
+          <w:color w:val="000000"/>
+          <w:sz w:val="13"/>
+          <w:szCs w:val="13"/>
+        </w:rPr>
+        <w:t xml:space="preserve"> | </w:t>
+      </w:r>
+      <w:proofErr w:type="spellStart"/>
+      <w:r>
+        <w:rPr>
+          <w:rFonts w:ascii="Menlo" w:hAnsi="Menlo" w:cs="Menlo"/>
+          <w:color w:val="000000"/>
+          <w:sz w:val="13"/>
+          <w:szCs w:val="13"/>
+        </w:rPr>
+        <w:t>roi</w:t>
+      </w:r>
+      <w:proofErr w:type="spellEnd"/>
+      <w:r>
+        <w:rPr>
+          <w:rFonts w:ascii="Menlo" w:hAnsi="Menlo" w:cs="Menlo"/>
+          <w:color w:val="000000"/>
+          <w:sz w:val="13"/>
+          <w:szCs w:val="13"/>
+        </w:rPr>
+        <w:t xml:space="preserve">          |      50999999 |</w:t>
+      </w:r>
+      <w:r>
+        <w:rPr>
+          <w:rFonts w:ascii="Menlo" w:hAnsi="Menlo" w:cs="Menlo"/>
+          <w:color w:val="000000"/>
+          <w:sz w:val="13"/>
+          <w:szCs w:val="13"/>
+        </w:rPr>
+        <w:br/>
+        <w:t>+------+---------+--------------+---------------+</w:t>
+      </w:r>
+      <w:r>
+        <w:rPr>
+          <w:rFonts w:ascii="Menlo" w:hAnsi="Menlo" w:cs="Menlo"/>
+          <w:color w:val="000000"/>
+          <w:sz w:val="13"/>
+          <w:szCs w:val="13"/>
+        </w:rPr>
+        <w:br/>
+        <w:t xml:space="preserve">| 1000 | Ta      | </w:t>
+      </w:r>
+      <w:proofErr w:type="spellStart"/>
+      <w:r>
+        <w:rPr>
+          <w:rFonts w:ascii="Menlo" w:hAnsi="Menlo" w:cs="Menlo"/>
+          <w:color w:val="000000"/>
+          <w:sz w:val="13"/>
+          <w:szCs w:val="13"/>
+        </w:rPr>
+        <w:t>roi</w:t>
+      </w:r>
+      <w:proofErr w:type="spellEnd"/>
+      <w:r>
+        <w:rPr>
+          <w:rFonts w:ascii="Menlo" w:hAnsi="Menlo" w:cs="Menlo"/>
+          <w:color w:val="000000"/>
+          <w:sz w:val="13"/>
+          <w:szCs w:val="13"/>
+        </w:rPr>
+        <w:t xml:space="preserve">          |      50999999 |</w:t>
+      </w:r>
+      <w:r>
+        <w:rPr>
+          <w:rFonts w:ascii="Menlo" w:hAnsi="Menlo" w:cs="Menlo"/>
+          <w:color w:val="000000"/>
+          <w:sz w:val="13"/>
+          <w:szCs w:val="13"/>
+        </w:rPr>
+        <w:br/>
+        <w:t>+------+---------+--------------+---------------+</w:t>
+      </w:r>
+    </w:p>
+    <w:p>
+      <w:pPr>
+        <w:pStyle w:val="HTML"/>
+        <w:shd w:val="clear" w:color="auto" w:fill="FFFFFF"/>
+        <w:rPr>
+          <w:rFonts w:ascii="Menlo" w:hAnsi="Menlo" w:cs="Menlo"/>
+          <w:color w:val="000000"/>
+          <w:u w:val="single"/>
+        </w:rPr>
+      </w:pPr>
+      <w:r>
+        <w:rPr>
+          <w:rFonts w:ascii="Menlo" w:hAnsi="Menlo" w:cs="Menlo"/>
+          <w:color w:val="000000"/>
+          <w:u w:val="single"/>
+        </w:rPr>
+        <w:t>Transportations:</w:t>
+      </w:r>
+    </w:p>
+    <w:p>
+      <w:pPr>
+        <w:pStyle w:val="HTML"/>
+        <w:shd w:val="clear" w:color="auto" w:fill="FFFFFF"/>
+        <w:rPr>
+          <w:rFonts w:ascii="Menlo" w:hAnsi="Menlo" w:cs="Menlo"/>
+          <w:color w:val="000000"/>
+          <w:sz w:val="13"/>
+          <w:szCs w:val="13"/>
+        </w:rPr>
+      </w:pPr>
+      <w:r>
+        <w:rPr>
+          <w:rFonts w:ascii="Menlo" w:hAnsi="Menlo" w:cs="Menlo"/>
+          <w:color w:val="000000"/>
+          <w:sz w:val="13"/>
+          <w:szCs w:val="13"/>
+        </w:rPr>
+        <w:t>+------+----------+-----------+-----------------+-----------------+</w:t>
+      </w:r>
+      <w:r>
+        <w:rPr>
+          <w:rFonts w:ascii="Menlo" w:hAnsi="Menlo" w:cs="Menlo"/>
+          <w:color w:val="000000"/>
+          <w:sz w:val="13"/>
+          <w:szCs w:val="13"/>
+        </w:rPr>
+        <w:br/>
+        <w:t>|  ID  | TRUCK_ID | DRIVER_ID | DEAPARTURE_TIME | DEAPARTURE_DATE |</w:t>
+      </w:r>
+      <w:r>
+        <w:rPr>
+          <w:rFonts w:ascii="Menlo" w:hAnsi="Menlo" w:cs="Menlo"/>
+          <w:color w:val="000000"/>
+          <w:sz w:val="13"/>
+          <w:szCs w:val="13"/>
+        </w:rPr>
+        <w:br/>
+        <w:t>+------+----------+-----------+-----------------+-----------------+</w:t>
+      </w:r>
+      <w:r>
+        <w:rPr>
+          <w:rFonts w:ascii="Menlo" w:hAnsi="Menlo" w:cs="Menlo"/>
+          <w:color w:val="000000"/>
+          <w:sz w:val="13"/>
+          <w:szCs w:val="13"/>
+        </w:rPr>
+        <w:br/>
+        <w:t>|  100 |       10 | 333333333 | 10:00:00        | 22/05/2018      |</w:t>
+      </w:r>
+      <w:r>
+        <w:rPr>
+          <w:rFonts w:ascii="Menlo" w:hAnsi="Menlo" w:cs="Menlo"/>
+          <w:color w:val="000000"/>
+          <w:sz w:val="13"/>
+          <w:szCs w:val="13"/>
+        </w:rPr>
+        <w:br/>
+        <w:t>+------+----------+-----------+-----------------+-----------------+</w:t>
+      </w:r>
+      <w:r>
+        <w:rPr>
+          <w:rFonts w:ascii="Menlo" w:hAnsi="Menlo" w:cs="Menlo"/>
+          <w:color w:val="000000"/>
+          <w:sz w:val="13"/>
+          <w:szCs w:val="13"/>
+        </w:rPr>
+        <w:br/>
+        <w:t>|  123 |       10 | 333333333 | 10:00:00        | 22/05/2018      |</w:t>
+      </w:r>
+      <w:r>
+        <w:rPr>
+          <w:rFonts w:ascii="Menlo" w:hAnsi="Menlo" w:cs="Menlo"/>
+          <w:color w:val="000000"/>
+          <w:sz w:val="13"/>
+          <w:szCs w:val="13"/>
+        </w:rPr>
+        <w:br/>
+        <w:t>+------+----------+-----------+-----------------+-----------------+</w:t>
+      </w:r>
+    </w:p>
+    <w:p>
+      <w:pPr>
+        <w:pStyle w:val="HTML"/>
+        <w:shd w:val="clear" w:color="auto" w:fill="FFFFFF"/>
+        <w:rPr>
+          <w:rFonts w:ascii="Menlo" w:hAnsi="Menlo" w:cs="Menlo"/>
+          <w:color w:val="000000"/>
+          <w:u w:val="single"/>
+        </w:rPr>
+      </w:pPr>
+      <w:r>
+        <w:rPr>
+          <w:rFonts w:ascii="Menlo" w:hAnsi="Menlo" w:cs="Menlo"/>
+          <w:color w:val="000000"/>
+          <w:u w:val="single"/>
+        </w:rPr>
+        <w:t>Trucks:</w:t>
+      </w:r>
+    </w:p>
+    <w:p>
+      <w:pPr>
+        <w:pStyle w:val="HTML"/>
+        <w:shd w:val="clear" w:color="auto" w:fill="FFFFFF"/>
+        <w:rPr>
+          <w:rFonts w:ascii="Menlo" w:hAnsi="Menlo" w:cs="Menlo"/>
+          <w:color w:val="000000"/>
+          <w:sz w:val="13"/>
+          <w:szCs w:val="13"/>
+        </w:rPr>
+      </w:pPr>
+      <w:r>
+        <w:rPr>
+          <w:rFonts w:ascii="Menlo" w:hAnsi="Menlo" w:cs="Menlo"/>
+          <w:color w:val="000000"/>
+          <w:sz w:val="13"/>
+          <w:szCs w:val="13"/>
+        </w:rPr>
+        <w:t>+----+-------+-------+-------------+------------+</w:t>
+      </w:r>
+      <w:r>
+        <w:rPr>
+          <w:rFonts w:ascii="Menlo" w:hAnsi="Menlo" w:cs="Menlo"/>
+          <w:color w:val="000000"/>
+          <w:sz w:val="13"/>
+          <w:szCs w:val="13"/>
+        </w:rPr>
+        <w:br/>
+        <w:t>| ID | MODEL | COLOR | NETO_WEIGHT | MAX_WEIGHT |</w:t>
+      </w:r>
+      <w:r>
+        <w:rPr>
+          <w:rFonts w:ascii="Menlo" w:hAnsi="Menlo" w:cs="Menlo"/>
+          <w:color w:val="000000"/>
+          <w:sz w:val="13"/>
+          <w:szCs w:val="13"/>
+        </w:rPr>
+        <w:br/>
+        <w:t>+----+-------+-------+-------------+------------+</w:t>
+      </w:r>
+      <w:r>
+        <w:rPr>
+          <w:rFonts w:ascii="Menlo" w:hAnsi="Menlo" w:cs="Menlo"/>
+          <w:color w:val="000000"/>
+          <w:sz w:val="13"/>
+          <w:szCs w:val="13"/>
+        </w:rPr>
+        <w:br/>
+        <w:t>| 10 | A     | black |          90 |        100 |</w:t>
+      </w:r>
+      <w:r>
+        <w:rPr>
+          <w:rFonts w:ascii="Menlo" w:hAnsi="Menlo" w:cs="Menlo"/>
+          <w:color w:val="000000"/>
+          <w:sz w:val="13"/>
+          <w:szCs w:val="13"/>
+        </w:rPr>
+        <w:br/>
+        <w:t>+----+-------+-------+-------------+------------+</w:t>
+      </w:r>
+    </w:p>
+    <w:p>
+      <w:pPr>
+        <w:pStyle w:val="HTML"/>
+        <w:shd w:val="clear" w:color="auto" w:fill="FFFFFF"/>
+        <w:rPr>
+          <w:rFonts w:ascii="Menlo" w:hAnsi="Menlo" w:cs="Menlo"/>
+          <w:color w:val="000000"/>
+          <w:u w:val="single"/>
+        </w:rPr>
+      </w:pPr>
+      <w:proofErr w:type="spellStart"/>
+      <w:r>
+        <w:rPr>
+          <w:rFonts w:ascii="Menlo" w:hAnsi="Menlo" w:cs="Menlo"/>
+          <w:color w:val="000000"/>
+          <w:u w:val="single"/>
+        </w:rPr>
+        <w:t>WorkingHours</w:t>
+      </w:r>
+      <w:proofErr w:type="spellEnd"/>
+      <w:r>
+        <w:rPr>
+          <w:rFonts w:ascii="Menlo" w:hAnsi="Menlo" w:cs="Menlo"/>
+          <w:color w:val="000000"/>
+          <w:u w:val="single"/>
         </w:rPr>
         <w:t>:</w:t>
       </w:r>
     </w:p>
     <w:p>
       <w:pPr>
-        <w:rPr>
-          <w:color w:val="000000" w:themeColor="text1"/>
-          <w:sz w:val="16"/>
-          <w:szCs w:val="16"/>
-          <w:lang w:val="en-US" w:bidi="he-IL"/>
-        </w:rPr>
-      </w:pPr>
-      <w:r>
-        <w:rPr>
-          <w:rFonts w:ascii="Consolas" w:hAnsi="Consolas" w:cs="Consolas"/>
-          <w:color w:val="000000" w:themeColor="text1"/>
-          <w:sz w:val="16"/>
-          <w:szCs w:val="16"/>
-        </w:rPr>
-        <w:t>ID: 10 ,TRUCK ID: 7 ,DRIVER ID: 1 ,DEAPARTURE TIME:</w:t>
-      </w:r>
-      <w:r>
-        <w:rPr>
-          <w:rFonts w:ascii="Consolas" w:hAnsi="Consolas" w:cs="Consolas"/>
-          <w:color w:val="000000" w:themeColor="text1"/>
-          <w:sz w:val="16"/>
-          <w:szCs w:val="16"/>
-          <w:lang w:val="en-US"/>
-        </w:rPr>
-        <w:t xml:space="preserve"> 20:00</w:t>
-      </w:r>
-      <w:r>
-        <w:rPr>
-          <w:rFonts w:ascii="Consolas" w:hAnsi="Consolas" w:cs="Consolas"/>
-          <w:color w:val="000000" w:themeColor="text1"/>
-          <w:sz w:val="16"/>
-          <w:szCs w:val="16"/>
-          <w:lang w:val="en-US"/>
-        </w:rPr>
-        <w:t>:00</w:t>
-      </w:r>
-      <w:r>
-        <w:rPr>
-          <w:rFonts w:ascii="Consolas" w:hAnsi="Consolas" w:cs="Consolas"/>
-          <w:color w:val="000000" w:themeColor="text1"/>
-          <w:sz w:val="16"/>
-          <w:szCs w:val="16"/>
-          <w:lang w:val="en-US"/>
-        </w:rPr>
-        <w:t xml:space="preserve"> </w:t>
-      </w:r>
-      <w:r>
-        <w:rPr>
-          <w:rFonts w:ascii="Consolas" w:hAnsi="Consolas" w:cs="Consolas"/>
-          <w:color w:val="000000" w:themeColor="text1"/>
-          <w:sz w:val="16"/>
-          <w:szCs w:val="16"/>
-        </w:rPr>
-        <w:t xml:space="preserve">,DEAPARTURE DATE: </w:t>
-      </w:r>
-      <w:r>
-        <w:rPr>
-          <w:rFonts w:ascii="Consolas" w:hAnsi="Consolas" w:cs="Consolas"/>
-          <w:color w:val="000000" w:themeColor="text1"/>
-          <w:sz w:val="16"/>
-          <w:szCs w:val="16"/>
-          <w:lang w:val="en-US"/>
-        </w:rPr>
-        <w:t>20</w:t>
-      </w:r>
-      <w:r>
-        <w:rPr>
-          <w:rFonts w:ascii="Consolas" w:hAnsi="Consolas" w:cs="Consolas"/>
-          <w:color w:val="000000" w:themeColor="text1"/>
-          <w:sz w:val="16"/>
-          <w:szCs w:val="16"/>
-        </w:rPr>
-        <w:t>/</w:t>
-      </w:r>
-      <w:r>
-        <w:rPr>
-          <w:rFonts w:ascii="Consolas" w:hAnsi="Consolas" w:cs="Consolas"/>
-          <w:color w:val="000000" w:themeColor="text1"/>
-          <w:sz w:val="16"/>
-          <w:szCs w:val="16"/>
-          <w:lang w:val="en-US"/>
-        </w:rPr>
-        <w:t>04</w:t>
-      </w:r>
-      <w:r>
-        <w:rPr>
-          <w:rFonts w:ascii="Consolas" w:hAnsi="Consolas" w:cs="Consolas"/>
-          <w:color w:val="000000" w:themeColor="text1"/>
-          <w:sz w:val="16"/>
-          <w:szCs w:val="16"/>
-        </w:rPr>
-        <w:t>/</w:t>
-      </w:r>
-      <w:r>
-        <w:rPr>
-          <w:rFonts w:ascii="Consolas" w:hAnsi="Consolas" w:cs="Consolas"/>
-          <w:color w:val="000000" w:themeColor="text1"/>
-          <w:sz w:val="16"/>
-          <w:szCs w:val="16"/>
-          <w:lang w:val="en-US"/>
-        </w:rPr>
-        <w:t>2018</w:t>
-      </w:r>
-    </w:p>
-    <w:p>
-      <w:pPr>
-        <w:bidi/>
-        <w:jc w:val="right"/>
-        <w:rPr>
-          <w:color w:val="000000" w:themeColor="text1"/>
+        <w:pStyle w:val="HTML"/>
+        <w:shd w:val="clear" w:color="auto" w:fill="FFFFFF"/>
+        <w:rPr>
+          <w:rFonts w:ascii="Menlo" w:hAnsi="Menlo" w:cs="Menlo"/>
+          <w:color w:val="000000"/>
+          <w:sz w:val="13"/>
+          <w:szCs w:val="13"/>
+        </w:rPr>
+      </w:pPr>
+      <w:r>
+        <w:rPr>
+          <w:rFonts w:ascii="Menlo" w:hAnsi="Menlo" w:cs="Menlo"/>
+          <w:color w:val="000000"/>
+          <w:sz w:val="13"/>
+          <w:szCs w:val="13"/>
+        </w:rPr>
+        <w:t>+------------+------------+--------------+-----------+</w:t>
+      </w:r>
+      <w:r>
+        <w:rPr>
+          <w:rFonts w:ascii="Menlo" w:hAnsi="Menlo" w:cs="Menlo"/>
+          <w:color w:val="000000"/>
+          <w:sz w:val="13"/>
+          <w:szCs w:val="13"/>
+        </w:rPr>
+        <w:br/>
+      </w:r>
+      <w:bookmarkStart w:id="0" w:name="_GoBack"/>
+      <w:r>
+        <w:rPr>
+          <w:rFonts w:ascii="Menlo" w:hAnsi="Menlo" w:cs="Menlo"/>
+          <w:color w:val="000000"/>
+          <w:sz w:val="13"/>
+          <w:szCs w:val="13"/>
+        </w:rPr>
+        <w:t xml:space="preserve">|     ID     |    date    | </w:t>
+      </w:r>
+      <w:proofErr w:type="spellStart"/>
+      <w:r>
+        <w:rPr>
+          <w:rFonts w:ascii="Menlo" w:hAnsi="Menlo" w:cs="Menlo"/>
+          <w:color w:val="000000"/>
+          <w:sz w:val="13"/>
+          <w:szCs w:val="13"/>
+        </w:rPr>
+        <w:t>morningShift</w:t>
+      </w:r>
+      <w:proofErr w:type="spellEnd"/>
+      <w:r>
+        <w:rPr>
+          <w:rFonts w:ascii="Menlo" w:hAnsi="Menlo" w:cs="Menlo"/>
+          <w:color w:val="000000"/>
+          <w:sz w:val="13"/>
+          <w:szCs w:val="13"/>
+        </w:rPr>
+        <w:t xml:space="preserve"> | </w:t>
+      </w:r>
+      <w:proofErr w:type="spellStart"/>
+      <w:r>
+        <w:rPr>
+          <w:rFonts w:ascii="Menlo" w:hAnsi="Menlo" w:cs="Menlo"/>
+          <w:color w:val="000000"/>
+          <w:sz w:val="13"/>
+          <w:szCs w:val="13"/>
+        </w:rPr>
+        <w:t>noonShift</w:t>
+      </w:r>
+      <w:proofErr w:type="spellEnd"/>
+      <w:r>
+        <w:rPr>
+          <w:rFonts w:ascii="Menlo" w:hAnsi="Menlo" w:cs="Menlo"/>
+          <w:color w:val="000000"/>
+          <w:sz w:val="13"/>
+          <w:szCs w:val="13"/>
+        </w:rPr>
+        <w:t xml:space="preserve"> |</w:t>
+      </w:r>
+      <w:r>
+        <w:rPr>
+          <w:rFonts w:ascii="Menlo" w:hAnsi="Menlo" w:cs="Menlo"/>
+          <w:color w:val="000000"/>
+          <w:sz w:val="13"/>
+          <w:szCs w:val="13"/>
+        </w:rPr>
+        <w:br/>
+      </w:r>
+      <w:bookmarkEnd w:id="0"/>
+      <w:r>
+        <w:rPr>
+          <w:rFonts w:ascii="Menlo" w:hAnsi="Menlo" w:cs="Menlo"/>
+          <w:color w:val="000000"/>
+          <w:sz w:val="13"/>
+          <w:szCs w:val="13"/>
+        </w:rPr>
+        <w:t>+------------+------------+--------------+-----------+</w:t>
+      </w:r>
+      <w:r>
+        <w:rPr>
+          <w:rFonts w:ascii="Menlo" w:hAnsi="Menlo" w:cs="Menlo"/>
+          <w:color w:val="000000"/>
+          <w:sz w:val="13"/>
+          <w:szCs w:val="13"/>
+        </w:rPr>
+        <w:br/>
+        <w:t>|  333333333 | 2018-04-29 |            1 |         1 |</w:t>
+      </w:r>
+      <w:r>
+        <w:rPr>
+          <w:rFonts w:ascii="Menlo" w:hAnsi="Menlo" w:cs="Menlo"/>
+          <w:color w:val="000000"/>
+          <w:sz w:val="13"/>
+          <w:szCs w:val="13"/>
+        </w:rPr>
+        <w:br/>
+        <w:t>+------------+------------+--------------+-----------+</w:t>
+      </w:r>
+      <w:r>
+        <w:rPr>
+          <w:rFonts w:ascii="Menlo" w:hAnsi="Menlo" w:cs="Menlo"/>
+          <w:color w:val="000000"/>
+          <w:sz w:val="13"/>
+          <w:szCs w:val="13"/>
+        </w:rPr>
+        <w:br/>
+        <w:t>|  333333333 | 2018-04-28 |            0 |         1 |</w:t>
+      </w:r>
+      <w:r>
+        <w:rPr>
+          <w:rFonts w:ascii="Menlo" w:hAnsi="Menlo" w:cs="Menlo"/>
+          <w:color w:val="000000"/>
+          <w:sz w:val="13"/>
+          <w:szCs w:val="13"/>
+        </w:rPr>
+        <w:br/>
+        <w:t>+------------+------------+--------------+-----------+</w:t>
+      </w:r>
+      <w:r>
+        <w:rPr>
+          <w:rFonts w:ascii="Menlo" w:hAnsi="Menlo" w:cs="Menlo"/>
+          <w:color w:val="000000"/>
+          <w:sz w:val="13"/>
+          <w:szCs w:val="13"/>
+        </w:rPr>
+        <w:br/>
+        <w:t>|  222222222 | 2018-04-29 |            1 |         0 |</w:t>
+      </w:r>
+      <w:r>
+        <w:rPr>
+          <w:rFonts w:ascii="Menlo" w:hAnsi="Menlo" w:cs="Menlo"/>
+          <w:color w:val="000000"/>
+          <w:sz w:val="13"/>
+          <w:szCs w:val="13"/>
+        </w:rPr>
+        <w:br/>
+        <w:t>+------------+------------+--------------+-----------+</w:t>
+      </w:r>
+      <w:r>
+        <w:rPr>
+          <w:rFonts w:ascii="Menlo" w:hAnsi="Menlo" w:cs="Menlo"/>
+          <w:color w:val="000000"/>
+          <w:sz w:val="13"/>
+          <w:szCs w:val="13"/>
+        </w:rPr>
+        <w:br/>
+        <w:t>|  222222222 | 2018-05-22 |            1 |         0 |</w:t>
+      </w:r>
+      <w:r>
+        <w:rPr>
+          <w:rFonts w:ascii="Menlo" w:hAnsi="Menlo" w:cs="Menlo"/>
+          <w:color w:val="000000"/>
+          <w:sz w:val="13"/>
+          <w:szCs w:val="13"/>
+        </w:rPr>
+        <w:br/>
+        <w:t>+------------+------------+--------------+-----------+</w:t>
+      </w:r>
+      <w:r>
+        <w:rPr>
+          <w:rFonts w:ascii="Menlo" w:hAnsi="Menlo" w:cs="Menlo"/>
+          <w:color w:val="000000"/>
+          <w:sz w:val="13"/>
+          <w:szCs w:val="13"/>
+        </w:rPr>
+        <w:br/>
+        <w:t>|  333333333 | 2018-05-22 |            1 |         0 |</w:t>
+      </w:r>
+      <w:r>
+        <w:rPr>
+          <w:rFonts w:ascii="Menlo" w:hAnsi="Menlo" w:cs="Menlo"/>
+          <w:color w:val="000000"/>
+          <w:sz w:val="13"/>
+          <w:szCs w:val="13"/>
+        </w:rPr>
+        <w:br/>
+        <w:t>+------------+------------+--------------+-----------+</w:t>
+      </w:r>
+    </w:p>
+    <w:p>
+      <w:pPr>
+        <w:pStyle w:val="HTML"/>
+        <w:shd w:val="clear" w:color="auto" w:fill="FFFFFF"/>
+        <w:rPr>
+          <w:rFonts w:ascii="Menlo" w:hAnsi="Menlo" w:cs="Menlo"/>
+          <w:color w:val="000000"/>
           <w:u w:val="single"/>
-          <w:lang w:val="en-US" w:bidi="he-IL"/>
-        </w:rPr>
-      </w:pPr>
-      <w:r>
-        <w:rPr>
-          <w:rFonts w:ascii="Consolas" w:hAnsi="Consolas" w:cs="Consolas"/>
-          <w:color w:val="000000" w:themeColor="text1"/>
-          <w:sz w:val="20"/>
-          <w:szCs w:val="20"/>
-          <w:u w:val="single"/>
-        </w:rPr>
-        <w:t>Trucks</w:t>
-      </w:r>
-      <w:r>
-        <w:rPr>
-          <w:rFonts w:ascii="Consolas" w:hAnsi="Consolas" w:cs="Consolas"/>
-          <w:color w:val="000000" w:themeColor="text1"/>
-          <w:sz w:val="20"/>
-          <w:szCs w:val="20"/>
-          <w:u w:val="single"/>
-          <w:lang w:val="en-US"/>
-        </w:rPr>
-        <w:t>:</w:t>
-      </w:r>
-    </w:p>
-    <w:p>
-      <w:pPr>
-        <w:autoSpaceDE w:val="0"/>
-        <w:autoSpaceDN w:val="0"/>
-        <w:adjustRightInd w:val="0"/>
-        <w:spacing w:after="0" w:line="240" w:lineRule="auto"/>
-        <w:rPr>
-          <w:rFonts w:ascii="Consolas" w:hAnsi="Consolas" w:cs="Consolas"/>
-          <w:color w:val="000000" w:themeColor="text1"/>
-          <w:sz w:val="16"/>
-          <w:szCs w:val="16"/>
-        </w:rPr>
-      </w:pPr>
-      <w:r>
-        <w:rPr>
-          <w:rFonts w:ascii="Consolas" w:hAnsi="Consolas" w:cs="Consolas"/>
-          <w:color w:val="000000" w:themeColor="text1"/>
-          <w:sz w:val="16"/>
-          <w:szCs w:val="16"/>
-        </w:rPr>
-        <w:t>ID: 7 ,MODEL: A ,COLOR: BLACK ,NETO WEIGHT: 14 ,MAX WEIGHT: 15</w:t>
-      </w:r>
-    </w:p>
-    <w:p>
-      <w:pPr>
-        <w:autoSpaceDE w:val="0"/>
-        <w:autoSpaceDN w:val="0"/>
-        <w:adjustRightInd w:val="0"/>
-        <w:spacing w:after="0" w:line="240" w:lineRule="auto"/>
-        <w:rPr>
-          <w:rFonts w:ascii="Consolas" w:hAnsi="Consolas" w:cs="Consolas"/>
-          <w:color w:val="000000" w:themeColor="text1"/>
-          <w:sz w:val="16"/>
-          <w:szCs w:val="16"/>
-        </w:rPr>
-      </w:pPr>
-      <w:r>
-        <w:rPr>
-          <w:rFonts w:ascii="Consolas" w:hAnsi="Consolas" w:cs="Consolas"/>
-          <w:color w:val="000000" w:themeColor="text1"/>
-          <w:sz w:val="16"/>
-          <w:szCs w:val="16"/>
-        </w:rPr>
-        <w:t>ID: 8 ,MODEL: B ,COLOR: BLACK ,NETO WEIGHT: 12 ,MAX WEIGHT: 13</w:t>
-      </w:r>
-    </w:p>
-    <w:p>
-      <w:pPr>
-        <w:autoSpaceDE w:val="0"/>
-        <w:autoSpaceDN w:val="0"/>
-        <w:adjustRightInd w:val="0"/>
-        <w:spacing w:after="0" w:line="240" w:lineRule="auto"/>
-        <w:rPr>
-          <w:rFonts w:ascii="Consolas" w:hAnsi="Consolas" w:cs="Consolas"/>
-          <w:color w:val="000000" w:themeColor="text1"/>
-          <w:sz w:val="16"/>
-          <w:szCs w:val="16"/>
-          <w:lang w:val="en-US"/>
-        </w:rPr>
-      </w:pPr>
-    </w:p>
-    <w:p>
-      <w:pPr>
-        <w:bidi/>
-        <w:jc w:val="right"/>
-        <w:rPr>
-          <w:color w:val="000000" w:themeColor="text1"/>
-          <w:sz w:val="16"/>
-          <w:szCs w:val="16"/>
-          <w:u w:val="single"/>
-          <w:lang w:val="en-US" w:bidi="he-IL"/>
-        </w:rPr>
-      </w:pPr>
-      <w:r>
-        <w:rPr>
-          <w:rFonts w:ascii="Consolas" w:hAnsi="Consolas" w:cs="Consolas"/>
-          <w:color w:val="000000" w:themeColor="text1"/>
-          <w:sz w:val="20"/>
-          <w:szCs w:val="20"/>
-          <w:u w:val="single"/>
-        </w:rPr>
-        <w:t>D</w:t>
-      </w:r>
-      <w:r>
-        <w:rPr>
-          <w:rFonts w:ascii="Consolas" w:hAnsi="Consolas" w:cs="Consolas"/>
-          <w:color w:val="000000" w:themeColor="text1"/>
-          <w:sz w:val="20"/>
-          <w:szCs w:val="20"/>
-          <w:u w:val="single"/>
-          <w:lang w:val="en-US"/>
-        </w:rPr>
-        <w:t>rivers:</w:t>
-      </w:r>
-    </w:p>
-    <w:p>
-      <w:pPr>
-        <w:bidi/>
-        <w:jc w:val="right"/>
-        <w:rPr>
-          <w:rFonts w:ascii="Consolas" w:hAnsi="Consolas" w:cs="Consolas"/>
-          <w:color w:val="000000" w:themeColor="text1"/>
-          <w:sz w:val="16"/>
-          <w:szCs w:val="16"/>
-          <w:lang w:val="en-US"/>
-        </w:rPr>
-      </w:pPr>
-      <w:r>
-        <w:rPr>
-          <w:rFonts w:ascii="Consolas" w:hAnsi="Consolas" w:cs="Consolas"/>
-          <w:color w:val="000000" w:themeColor="text1"/>
-          <w:sz w:val="16"/>
-          <w:szCs w:val="16"/>
-        </w:rPr>
-        <w:t xml:space="preserve">ID: 1 ,LICENCE KIND: A ,FIRST NAME: </w:t>
-      </w:r>
-      <w:r>
-        <w:rPr>
-          <w:rFonts w:ascii="Consolas" w:hAnsi="Consolas" w:cs="Consolas"/>
-          <w:color w:val="000000" w:themeColor="text1"/>
-          <w:sz w:val="16"/>
-          <w:szCs w:val="16"/>
-          <w:lang w:val="en-US"/>
-        </w:rPr>
-        <w:t>Alice</w:t>
-      </w:r>
-      <w:r>
-        <w:rPr>
-          <w:rFonts w:ascii="Consolas" w:hAnsi="Consolas" w:cs="Consolas"/>
-          <w:color w:val="000000" w:themeColor="text1"/>
-          <w:sz w:val="16"/>
-          <w:szCs w:val="16"/>
-        </w:rPr>
-        <w:t xml:space="preserve"> ,LAST NAME: </w:t>
-      </w:r>
-      <w:r>
-        <w:rPr>
-          <w:rFonts w:ascii="Consolas" w:hAnsi="Consolas" w:cs="Consolas"/>
-          <w:color w:val="000000" w:themeColor="text1"/>
-          <w:sz w:val="16"/>
-          <w:szCs w:val="16"/>
-          <w:lang w:val="en-US"/>
-        </w:rPr>
-        <w:t>Charles</w:t>
-      </w:r>
-    </w:p>
-    <w:p>
-      <w:pPr>
-        <w:bidi/>
-        <w:jc w:val="right"/>
-        <w:rPr>
-          <w:rFonts w:ascii="Consolas" w:hAnsi="Consolas" w:cs="Consolas"/>
-          <w:color w:val="000000" w:themeColor="text1"/>
-          <w:sz w:val="16"/>
-          <w:szCs w:val="16"/>
-          <w:lang w:val="en-US"/>
-        </w:rPr>
-      </w:pPr>
-    </w:p>
-    <w:p>
-      <w:pPr>
-        <w:bidi/>
-        <w:jc w:val="right"/>
-        <w:rPr>
-          <w:rFonts w:ascii="Consolas" w:hAnsi="Consolas" w:cs="Consolas"/>
-          <w:color w:val="000000" w:themeColor="text1"/>
-          <w:sz w:val="16"/>
-          <w:szCs w:val="16"/>
-          <w:lang w:val="en-US"/>
-        </w:rPr>
-      </w:pPr>
-    </w:p>
-    <w:p>
-      <w:pPr>
-        <w:bidi/>
-        <w:jc w:val="right"/>
-        <w:rPr>
-          <w:rFonts w:ascii="Consolas" w:hAnsi="Consolas" w:cs="Consolas"/>
-          <w:color w:val="000000" w:themeColor="text1"/>
-          <w:sz w:val="16"/>
-          <w:szCs w:val="16"/>
-          <w:lang w:val="en-US"/>
-        </w:rPr>
-      </w:pPr>
-      <w:r>
-        <w:rPr>
-          <w:rFonts w:ascii="Consolas" w:hAnsi="Consolas" w:cs="Consolas"/>
-          <w:color w:val="000000" w:themeColor="text1"/>
-          <w:sz w:val="20"/>
-          <w:szCs w:val="20"/>
-          <w:u w:val="single"/>
-        </w:rPr>
-        <w:t>D</w:t>
-      </w:r>
-      <w:r>
-        <w:rPr>
-          <w:rFonts w:ascii="Consolas" w:hAnsi="Consolas" w:cs="Consolas"/>
-          <w:color w:val="000000" w:themeColor="text1"/>
-          <w:sz w:val="20"/>
-          <w:szCs w:val="20"/>
-          <w:u w:val="single"/>
-          <w:lang w:val="en-US"/>
-        </w:rPr>
-        <w:t>estinations</w:t>
-      </w:r>
-      <w:r>
-        <w:rPr>
-          <w:rFonts w:ascii="Consolas" w:hAnsi="Consolas" w:cs="Consolas"/>
-          <w:color w:val="000000" w:themeColor="text1"/>
-          <w:sz w:val="20"/>
-          <w:szCs w:val="20"/>
-          <w:lang w:val="en-US"/>
-        </w:rPr>
-        <w:t>:</w:t>
-      </w:r>
-    </w:p>
-    <w:p>
-      <w:pPr>
-        <w:bidi/>
-        <w:jc w:val="right"/>
-        <w:rPr>
-          <w:rFonts w:ascii="Consolas" w:hAnsi="Consolas" w:cs="Consolas"/>
-          <w:color w:val="000000" w:themeColor="text1"/>
-          <w:sz w:val="16"/>
-          <w:szCs w:val="16"/>
-          <w:lang w:val="en-US"/>
-        </w:rPr>
-      </w:pPr>
-      <w:r>
-        <w:rPr>
-          <w:rFonts w:ascii="Consolas" w:hAnsi="Consolas" w:cs="Consolas"/>
-          <w:color w:val="000000" w:themeColor="text1"/>
-          <w:sz w:val="16"/>
-          <w:szCs w:val="16"/>
-        </w:rPr>
-        <w:t xml:space="preserve">ID: </w:t>
-      </w:r>
-      <w:r>
-        <w:rPr>
-          <w:rFonts w:ascii="Consolas" w:hAnsi="Consolas" w:cs="Consolas"/>
-          <w:color w:val="000000" w:themeColor="text1"/>
-          <w:sz w:val="16"/>
-          <w:szCs w:val="16"/>
-          <w:lang w:val="en-US"/>
-        </w:rPr>
-        <w:t>100</w:t>
-      </w:r>
-      <w:r>
-        <w:rPr>
-          <w:rFonts w:ascii="Consolas" w:hAnsi="Consolas" w:cs="Consolas"/>
-          <w:color w:val="000000" w:themeColor="text1"/>
-          <w:sz w:val="16"/>
-          <w:szCs w:val="16"/>
-        </w:rPr>
-        <w:t xml:space="preserve"> ,ADDRESS: </w:t>
-      </w:r>
-      <w:r>
-        <w:rPr>
-          <w:rFonts w:ascii="Consolas" w:hAnsi="Consolas" w:cs="Consolas"/>
-          <w:color w:val="000000" w:themeColor="text1"/>
-          <w:sz w:val="16"/>
-          <w:szCs w:val="16"/>
-        </w:rPr>
-        <w:t>Tel-Aviv</w:t>
-      </w:r>
-      <w:r>
-        <w:rPr>
-          <w:rFonts w:ascii="Consolas" w:hAnsi="Consolas" w:cs="Consolas"/>
-          <w:color w:val="000000" w:themeColor="text1"/>
-          <w:sz w:val="16"/>
-          <w:szCs w:val="16"/>
-        </w:rPr>
-        <w:t xml:space="preserve"> </w:t>
-      </w:r>
-      <w:r>
-        <w:rPr>
-          <w:rFonts w:ascii="Consolas" w:hAnsi="Consolas" w:cs="Consolas"/>
-          <w:color w:val="000000" w:themeColor="text1"/>
-          <w:sz w:val="16"/>
-          <w:szCs w:val="16"/>
-        </w:rPr>
-        <w:t xml:space="preserve">,DELIVERY AREA: </w:t>
-      </w:r>
-      <w:r>
-        <w:rPr>
-          <w:rFonts w:ascii="Consolas" w:hAnsi="Consolas" w:cs="Consolas"/>
-          <w:color w:val="000000" w:themeColor="text1"/>
-          <w:sz w:val="16"/>
-          <w:szCs w:val="16"/>
-          <w:lang w:val="en-US"/>
-        </w:rPr>
-        <w:t>C</w:t>
-      </w:r>
-      <w:r>
-        <w:rPr>
-          <w:rFonts w:ascii="Consolas" w:hAnsi="Consolas" w:cs="Consolas"/>
-          <w:color w:val="000000" w:themeColor="text1"/>
-          <w:sz w:val="16"/>
-          <w:szCs w:val="16"/>
-        </w:rPr>
-        <w:t xml:space="preserve"> ,CONTACT NAME: </w:t>
-      </w:r>
-      <w:r>
-        <w:rPr>
-          <w:rFonts w:ascii="Consolas" w:hAnsi="Consolas" w:cs="Consolas"/>
-          <w:color w:val="000000" w:themeColor="text1"/>
-          <w:sz w:val="16"/>
-          <w:szCs w:val="16"/>
-          <w:lang w:val="en-US"/>
-        </w:rPr>
-        <w:t>Bob</w:t>
-      </w:r>
-      <w:r>
-        <w:rPr>
-          <w:rFonts w:ascii="Consolas" w:hAnsi="Consolas" w:cs="Consolas"/>
-          <w:color w:val="000000" w:themeColor="text1"/>
-          <w:sz w:val="16"/>
-          <w:szCs w:val="16"/>
-        </w:rPr>
-        <w:t xml:space="preserve"> ,CONTACT PHONE: </w:t>
-      </w:r>
-      <w:r>
-        <w:rPr>
-          <w:rFonts w:ascii="Consolas" w:hAnsi="Consolas" w:cs="Consolas"/>
-          <w:color w:val="000000" w:themeColor="text1"/>
-          <w:sz w:val="16"/>
-          <w:szCs w:val="16"/>
-          <w:lang w:val="en-US"/>
-        </w:rPr>
-        <w:t>50505050</w:t>
-      </w:r>
-    </w:p>
-    <w:p>
-      <w:pPr>
-        <w:bidi/>
-        <w:jc w:val="right"/>
-        <w:rPr>
-          <w:rFonts w:ascii="Consolas" w:hAnsi="Consolas" w:cs="Consolas"/>
-          <w:color w:val="000000" w:themeColor="text1"/>
-          <w:sz w:val="16"/>
-          <w:szCs w:val="16"/>
-          <w:lang w:val="en-US"/>
-        </w:rPr>
-      </w:pPr>
-      <w:r>
-        <w:rPr>
-          <w:rFonts w:ascii="Consolas" w:hAnsi="Consolas" w:cs="Consolas"/>
-          <w:color w:val="000000" w:themeColor="text1"/>
-          <w:sz w:val="20"/>
-          <w:szCs w:val="20"/>
-          <w:u w:val="single"/>
-        </w:rPr>
-        <w:t>S</w:t>
-      </w:r>
-      <w:r>
-        <w:rPr>
-          <w:rFonts w:ascii="Consolas" w:hAnsi="Consolas" w:cs="Consolas"/>
-          <w:color w:val="000000" w:themeColor="text1"/>
-          <w:sz w:val="20"/>
-          <w:szCs w:val="20"/>
-          <w:u w:val="single"/>
-          <w:lang w:val="en-US"/>
-        </w:rPr>
-        <w:t>ources</w:t>
-      </w:r>
-      <w:r>
-        <w:rPr>
-          <w:rFonts w:ascii="Consolas" w:hAnsi="Consolas" w:cs="Consolas"/>
-          <w:color w:val="000000" w:themeColor="text1"/>
-          <w:sz w:val="20"/>
-          <w:szCs w:val="20"/>
-          <w:lang w:val="en-US"/>
-        </w:rPr>
-        <w:t>:</w:t>
-      </w:r>
-    </w:p>
-    <w:p>
-      <w:pPr>
-        <w:bidi/>
-        <w:jc w:val="right"/>
-        <w:rPr>
-          <w:rFonts w:ascii="Consolas" w:hAnsi="Consolas" w:cs="Consolas"/>
-          <w:color w:val="000000" w:themeColor="text1"/>
-          <w:sz w:val="16"/>
-          <w:szCs w:val="16"/>
-          <w:lang w:val="en-US"/>
-        </w:rPr>
-      </w:pPr>
-      <w:r>
-        <w:rPr>
-          <w:rFonts w:ascii="Consolas" w:hAnsi="Consolas" w:cs="Consolas"/>
-          <w:color w:val="000000" w:themeColor="text1"/>
-          <w:sz w:val="16"/>
-          <w:szCs w:val="16"/>
-        </w:rPr>
-        <w:t xml:space="preserve">ID: </w:t>
-      </w:r>
-      <w:r>
-        <w:rPr>
-          <w:rFonts w:ascii="Consolas" w:hAnsi="Consolas" w:cs="Consolas"/>
-          <w:color w:val="000000" w:themeColor="text1"/>
-          <w:sz w:val="16"/>
-          <w:szCs w:val="16"/>
-          <w:lang w:val="en-US"/>
-        </w:rPr>
-        <w:t>1000</w:t>
-      </w:r>
-      <w:r>
-        <w:rPr>
-          <w:rFonts w:ascii="Consolas" w:hAnsi="Consolas" w:cs="Consolas"/>
-          <w:color w:val="000000" w:themeColor="text1"/>
-          <w:sz w:val="16"/>
-          <w:szCs w:val="16"/>
-        </w:rPr>
-        <w:t xml:space="preserve"> ,ADDRESS: </w:t>
-      </w:r>
-      <w:r>
-        <w:rPr>
-          <w:rFonts w:ascii="Consolas" w:hAnsi="Consolas" w:cs="Consolas"/>
-          <w:color w:val="000000" w:themeColor="text1"/>
-          <w:sz w:val="16"/>
-          <w:szCs w:val="16"/>
-          <w:lang w:val="en-US"/>
-        </w:rPr>
-        <w:t>Beer-Sheva</w:t>
-      </w:r>
-      <w:r>
-        <w:rPr>
-          <w:rFonts w:ascii="Consolas" w:hAnsi="Consolas" w:cs="Consolas"/>
-          <w:color w:val="000000" w:themeColor="text1"/>
-          <w:sz w:val="16"/>
-          <w:szCs w:val="16"/>
-        </w:rPr>
-        <w:t xml:space="preserve"> ,CONTACT NAME: </w:t>
-      </w:r>
-      <w:r>
-        <w:rPr>
-          <w:rFonts w:ascii="Consolas" w:hAnsi="Consolas" w:cs="Consolas"/>
-          <w:color w:val="000000" w:themeColor="text1"/>
-          <w:sz w:val="16"/>
-          <w:szCs w:val="16"/>
-          <w:lang w:val="en-US"/>
-        </w:rPr>
-        <w:t>Delta</w:t>
-      </w:r>
-      <w:r>
-        <w:rPr>
-          <w:rFonts w:ascii="Consolas" w:hAnsi="Consolas" w:cs="Consolas"/>
-          <w:color w:val="000000" w:themeColor="text1"/>
-          <w:sz w:val="16"/>
-          <w:szCs w:val="16"/>
-        </w:rPr>
-        <w:t xml:space="preserve"> ,CONTACT PHONE: </w:t>
-      </w:r>
-      <w:r>
-        <w:rPr>
-          <w:rFonts w:ascii="Consolas" w:hAnsi="Consolas" w:cs="Consolas"/>
-          <w:color w:val="000000" w:themeColor="text1"/>
-          <w:sz w:val="16"/>
-          <w:szCs w:val="16"/>
-        </w:rPr>
-        <w:t>7777777</w:t>
-      </w:r>
-    </w:p>
-    <w:p>
-      <w:pPr>
-        <w:bidi/>
-        <w:jc w:val="right"/>
-        <w:rPr>
-          <w:rFonts w:ascii="Consolas" w:hAnsi="Consolas" w:cs="Consolas"/>
-          <w:color w:val="000000" w:themeColor="text1"/>
-          <w:sz w:val="16"/>
-          <w:szCs w:val="16"/>
-          <w:lang w:val="en-US"/>
-        </w:rPr>
-      </w:pPr>
-    </w:p>
-    <w:p>
-      <w:pPr>
-        <w:bidi/>
-        <w:jc w:val="right"/>
-        <w:rPr>
-          <w:rFonts w:ascii="Consolas" w:hAnsi="Consolas" w:cs="Consolas"/>
-          <w:color w:val="000000" w:themeColor="text1"/>
-          <w:sz w:val="20"/>
-          <w:szCs w:val="20"/>
-          <w:u w:val="single"/>
-          <w:lang w:val="en-US"/>
-        </w:rPr>
-      </w:pPr>
-      <w:r>
-        <w:rPr>
-          <w:rFonts w:ascii="Consolas" w:hAnsi="Consolas" w:cs="Consolas"/>
-          <w:color w:val="000000" w:themeColor="text1"/>
-          <w:sz w:val="20"/>
-          <w:szCs w:val="20"/>
-          <w:u w:val="single"/>
-        </w:rPr>
-        <w:t>RESERVATION DOCUMENTS</w:t>
-      </w:r>
-      <w:r>
-        <w:rPr>
-          <w:rFonts w:ascii="Consolas" w:hAnsi="Consolas" w:cs="Consolas"/>
-          <w:color w:val="000000" w:themeColor="text1"/>
-          <w:sz w:val="20"/>
-          <w:szCs w:val="20"/>
-          <w:u w:val="single"/>
-          <w:lang w:val="en-US"/>
-        </w:rPr>
-        <w:t>:</w:t>
-      </w:r>
-    </w:p>
-    <w:p>
-      <w:pPr>
-        <w:bidi/>
-        <w:jc w:val="right"/>
-        <w:rPr>
-          <w:rFonts w:ascii="Consolas" w:hAnsi="Consolas" w:cs="Consolas"/>
-          <w:color w:val="000000" w:themeColor="text1"/>
-          <w:sz w:val="16"/>
-          <w:szCs w:val="16"/>
-          <w:lang w:val="en-US"/>
-        </w:rPr>
-      </w:pPr>
-      <w:r>
-        <w:rPr>
-          <w:rFonts w:ascii="Consolas" w:hAnsi="Consolas" w:cs="Consolas"/>
-          <w:color w:val="000000" w:themeColor="text1"/>
-          <w:sz w:val="16"/>
-          <w:szCs w:val="16"/>
-        </w:rPr>
-        <w:t>ID: 70 ,TRANSPORT ID: 10</w:t>
-      </w:r>
-    </w:p>
-    <w:p>
-      <w:pPr>
-        <w:jc w:val="right"/>
+        </w:rPr>
+      </w:pPr>
+    </w:p>
+    <w:p>
+      <w:pPr>
         <w:rPr>
           <w:color w:val="000000" w:themeColor="text1"/>
           <w:sz w:val="16"/>
@@ -2141,8 +3340,8 @@
 </file>
 
 <file path=word/numbering.xml><?xml version="1.0" encoding="utf-8"?>
-<w:numbering xmlns:wpc="http://schemas.microsoft.com/office/word/2010/wordprocessingCanvas" xmlns:mc="http://schemas.openxmlformats.org/markup-compatibility/2006" xmlns:o="urn:schemas-microsoft-com:office:office" xmlns:r="http://schemas.openxmlformats.org/officeDocument/2006/relationships" xmlns:m="http://schemas.openxmlformats.org/officeDocument/2006/math" xmlns:v="urn:schemas-microsoft-com:vml" xmlns:wp14="http://schemas.microsoft.com/office/word/2010/wordprocessingDrawing" xmlns:wp="http://schemas.openxmlformats.org/drawingml/2006/wordprocessingDrawing" xmlns:w10="urn:schemas-microsoft-com:office:word" xmlns:w="http://schemas.openxmlformats.org/wordprocessingml/2006/main" xmlns:w14="http://schemas.microsoft.com/office/word/2010/wordml" xmlns:w15="http://schemas.microsoft.com/office/word/2012/wordml" xmlns:wpg="http://schemas.microsoft.com/office/word/2010/wordprocessingGroup" xmlns:wpi="http://schemas.microsoft.com/office/word/2010/wordprocessingInk" xmlns:wne="http://schemas.microsoft.com/office/word/2006/wordml" xmlns:wps="http://schemas.microsoft.com/office/word/2010/wordprocessingShape" mc:Ignorable="w14 w15 wp14">
-  <w:abstractNum w:abstractNumId="0">
+<w:numbering xmlns:wpc="http://schemas.microsoft.com/office/word/2010/wordprocessingCanvas" xmlns:cx="http://schemas.microsoft.com/office/drawing/2014/chartex" xmlns:cx1="http://schemas.microsoft.com/office/drawing/2015/9/8/chartex" xmlns:cx2="http://schemas.microsoft.com/office/drawing/2015/10/21/chartex" xmlns:cx3="http://schemas.microsoft.com/office/drawing/2016/5/9/chartex" xmlns:cx4="http://schemas.microsoft.com/office/drawing/2016/5/10/chartex" xmlns:cx5="http://schemas.microsoft.com/office/drawing/2016/5/11/chartex" xmlns:cx6="http://schemas.microsoft.com/office/drawing/2016/5/12/chartex" xmlns:cx7="http://schemas.microsoft.com/office/drawing/2016/5/13/chartex" xmlns:cx8="http://schemas.microsoft.com/office/drawing/2016/5/14/chartex" xmlns:mc="http://schemas.openxmlformats.org/markup-compatibility/2006" xmlns:aink="http://schemas.microsoft.com/office/drawing/2016/ink" xmlns:am3d="http://schemas.microsoft.com/office/drawing/2017/model3d" xmlns:o="urn:schemas-microsoft-com:office:office" xmlns:r="http://schemas.openxmlformats.org/officeDocument/2006/relationships" xmlns:m="http://schemas.openxmlformats.org/officeDocument/2006/math" xmlns:v="urn:schemas-microsoft-com:vml" xmlns:wp14="http://schemas.microsoft.com/office/word/2010/wordprocessingDrawing" xmlns:wp="http://schemas.openxmlformats.org/drawingml/2006/wordprocessingDrawing" xmlns:w10="urn:schemas-microsoft-com:office:word" xmlns:w="http://schemas.openxmlformats.org/wordprocessingml/2006/main" xmlns:w14="http://schemas.microsoft.com/office/word/2010/wordml" xmlns:w15="http://schemas.microsoft.com/office/word/2012/wordml" xmlns:w16cid="http://schemas.microsoft.com/office/word/2016/wordml/cid" xmlns:w16se="http://schemas.microsoft.com/office/word/2015/wordml/symex" xmlns:wpg="http://schemas.microsoft.com/office/word/2010/wordprocessingGroup" xmlns:wpi="http://schemas.microsoft.com/office/word/2010/wordprocessingInk" xmlns:wne="http://schemas.microsoft.com/office/word/2006/wordml" xmlns:wps="http://schemas.microsoft.com/office/word/2010/wordprocessingShape" mc:Ignorable="w14 w15 w16se w16cid wp14">
+  <w:abstractNum w:abstractNumId="0" w15:restartNumberingAfterBreak="0">
     <w:nsid w:val="11482417"/>
     <w:multiLevelType w:val="hybridMultilevel"/>
     <w:tmpl w:val="498AACB6"/>
@@ -2255,7 +3454,7 @@
       </w:rPr>
     </w:lvl>
   </w:abstractNum>
-  <w:abstractNum w:abstractNumId="1">
+  <w:abstractNum w:abstractNumId="1" w15:restartNumberingAfterBreak="0">
     <w:nsid w:val="34E916B3"/>
     <w:multiLevelType w:val="hybridMultilevel"/>
     <w:tmpl w:val="DE82B64E"/>
@@ -2368,7 +3567,7 @@
       </w:rPr>
     </w:lvl>
   </w:abstractNum>
-  <w:abstractNum w:abstractNumId="2">
+  <w:abstractNum w:abstractNumId="2" w15:restartNumberingAfterBreak="0">
     <w:nsid w:val="4D962AB3"/>
     <w:multiLevelType w:val="hybridMultilevel"/>
     <w:tmpl w:val="D76E48D4"/>
@@ -2481,7 +3680,7 @@
       </w:rPr>
     </w:lvl>
   </w:abstractNum>
-  <w:abstractNum w:abstractNumId="3">
+  <w:abstractNum w:abstractNumId="3" w15:restartNumberingAfterBreak="0">
     <w:nsid w:val="6B224209"/>
     <w:multiLevelType w:val="hybridMultilevel"/>
     <w:tmpl w:val="E98070EC"/>
@@ -2586,7 +3785,7 @@
 </file>
 
 <file path=word/styles.xml><?xml version="1.0" encoding="utf-8"?>
-<w:styles xmlns:mc="http://schemas.openxmlformats.org/markup-compatibility/2006" xmlns:r="http://schemas.openxmlformats.org/officeDocument/2006/relationships" xmlns:w="http://schemas.openxmlformats.org/wordprocessingml/2006/main" xmlns:w14="http://schemas.microsoft.com/office/word/2010/wordml" xmlns:w15="http://schemas.microsoft.com/office/word/2012/wordml" mc:Ignorable="w14 w15">
+<w:styles xmlns:mc="http://schemas.openxmlformats.org/markup-compatibility/2006" xmlns:r="http://schemas.openxmlformats.org/officeDocument/2006/relationships" xmlns:w="http://schemas.openxmlformats.org/wordprocessingml/2006/main" xmlns:w14="http://schemas.microsoft.com/office/word/2010/wordml" xmlns:w15="http://schemas.microsoft.com/office/word/2012/wordml" xmlns:w16cid="http://schemas.microsoft.com/office/word/2016/wordml/cid" xmlns:w16se="http://schemas.microsoft.com/office/word/2015/wordml/symex" mc:Ignorable="w14 w15 w16se w16cid">
   <w:docDefaults>
     <w:rPrDefault>
       <w:rPr>
@@ -2602,7 +3801,7 @@
       </w:pPr>
     </w:pPrDefault>
   </w:docDefaults>
-  <w:latentStyles w:defLockedState="0" w:defUIPriority="99" w:defSemiHidden="0" w:defUnhideWhenUsed="0" w:defQFormat="0" w:count="371">
+  <w:latentStyles w:defLockedState="0" w:defUIPriority="99" w:defSemiHidden="0" w:defUnhideWhenUsed="0" w:defQFormat="0" w:count="375">
     <w:lsdException w:name="Normal" w:uiPriority="0" w:qFormat="1"/>
     <w:lsdException w:name="heading 1" w:uiPriority="9" w:qFormat="1"/>
     <w:lsdException w:name="heading 2" w:semiHidden="1" w:uiPriority="9" w:unhideWhenUsed="1" w:qFormat="1"/>
@@ -2708,7 +3907,6 @@
     <w:lsdException w:name="HTML Sample" w:semiHidden="1" w:unhideWhenUsed="1"/>
     <w:lsdException w:name="HTML Typewriter" w:semiHidden="1" w:unhideWhenUsed="1"/>
     <w:lsdException w:name="HTML Variable" w:semiHidden="1" w:unhideWhenUsed="1"/>
-    <w:lsdException w:name="Normal Table" w:semiHidden="1" w:unhideWhenUsed="1"/>
     <w:lsdException w:name="annotation subject" w:semiHidden="1" w:unhideWhenUsed="1"/>
     <w:lsdException w:name="No List" w:semiHidden="1" w:unhideWhenUsed="1"/>
     <w:lsdException w:name="Outline List 1" w:semiHidden="1" w:unhideWhenUsed="1"/>
@@ -2752,10 +3950,8 @@
     <w:lsdException w:name="Table Elegant" w:semiHidden="1" w:unhideWhenUsed="1"/>
     <w:lsdException w:name="Table Professional" w:semiHidden="1" w:unhideWhenUsed="1"/>
     <w:lsdException w:name="Table Subtle 1" w:semiHidden="1" w:unhideWhenUsed="1"/>
-    <w:lsdException w:name="Table Subtle 2" w:semiHidden="1" w:unhideWhenUsed="1"/>
     <w:lsdException w:name="Table Web 1" w:semiHidden="1" w:unhideWhenUsed="1"/>
     <w:lsdException w:name="Table Web 2" w:semiHidden="1" w:unhideWhenUsed="1"/>
-    <w:lsdException w:name="Table Web 3" w:semiHidden="1" w:unhideWhenUsed="1"/>
     <w:lsdException w:name="Balloon Text" w:semiHidden="1" w:unhideWhenUsed="1"/>
     <w:lsdException w:name="Table Grid" w:uiPriority="39"/>
     <w:lsdException w:name="Table Theme" w:semiHidden="1" w:unhideWhenUsed="1"/>
@@ -2974,18 +4170,22 @@
     <w:lsdException w:name="List Table 5 Dark Accent 6" w:uiPriority="50"/>
     <w:lsdException w:name="List Table 6 Colorful Accent 6" w:uiPriority="51"/>
     <w:lsdException w:name="List Table 7 Colorful Accent 6" w:uiPriority="52"/>
+    <w:lsdException w:name="Mention" w:semiHidden="1" w:unhideWhenUsed="1"/>
+    <w:lsdException w:name="Smart Hyperlink" w:semiHidden="1" w:unhideWhenUsed="1"/>
+    <w:lsdException w:name="Hashtag" w:semiHidden="1" w:unhideWhenUsed="1"/>
+    <w:lsdException w:name="Unresolved Mention" w:semiHidden="1" w:unhideWhenUsed="1"/>
   </w:latentStyles>
-  <w:style w:type="paragraph" w:default="1" w:styleId="Normal">
+  <w:style w:type="paragraph" w:default="1" w:styleId="a">
     <w:name w:val="Normal"/>
     <w:qFormat/>
   </w:style>
-  <w:style w:type="character" w:default="1" w:styleId="DefaultParagraphFont">
+  <w:style w:type="character" w:default="1" w:styleId="a0">
     <w:name w:val="Default Paragraph Font"/>
     <w:uiPriority w:val="1"/>
     <w:semiHidden/>
     <w:unhideWhenUsed/>
   </w:style>
-  <w:style w:type="table" w:default="1" w:styleId="TableNormal">
+  <w:style w:type="table" w:default="1" w:styleId="a1">
     <w:name w:val="Normal Table"/>
     <w:uiPriority w:val="99"/>
     <w:semiHidden/>
@@ -3000,15 +4200,15 @@
       </w:tblCellMar>
     </w:tblPr>
   </w:style>
-  <w:style w:type="numbering" w:default="1" w:styleId="NoList">
+  <w:style w:type="numbering" w:default="1" w:styleId="a2">
     <w:name w:val="No List"/>
     <w:uiPriority w:val="99"/>
     <w:semiHidden/>
     <w:unhideWhenUsed/>
   </w:style>
-  <w:style w:type="paragraph" w:styleId="ListParagraph">
+  <w:style w:type="paragraph" w:styleId="a3">
     <w:name w:val="List Paragraph"/>
-    <w:basedOn w:val="Normal"/>
+    <w:basedOn w:val="a"/>
     <w:uiPriority w:val="34"/>
     <w:qFormat/>
     <w:rsid w:val="0064419B"/>
@@ -3016,6 +4216,56 @@
       <w:ind w:left="720"/>
       <w:contextualSpacing/>
     </w:pPr>
+  </w:style>
+  <w:style w:type="paragraph" w:styleId="HTML">
+    <w:name w:val="HTML Preformatted"/>
+    <w:basedOn w:val="a"/>
+    <w:link w:val="HTML0"/>
+    <w:uiPriority w:val="99"/>
+    <w:semiHidden/>
+    <w:unhideWhenUsed/>
+    <w:rsid w:val="003060CD"/>
+    <w:pPr>
+      <w:tabs>
+        <w:tab w:val="left" w:pos="916"/>
+        <w:tab w:val="left" w:pos="1832"/>
+        <w:tab w:val="left" w:pos="2748"/>
+        <w:tab w:val="left" w:pos="3664"/>
+        <w:tab w:val="left" w:pos="4580"/>
+        <w:tab w:val="left" w:pos="5496"/>
+        <w:tab w:val="left" w:pos="6412"/>
+        <w:tab w:val="left" w:pos="7328"/>
+        <w:tab w:val="left" w:pos="8244"/>
+        <w:tab w:val="left" w:pos="9160"/>
+        <w:tab w:val="left" w:pos="10076"/>
+        <w:tab w:val="left" w:pos="10992"/>
+        <w:tab w:val="left" w:pos="11908"/>
+        <w:tab w:val="left" w:pos="12824"/>
+        <w:tab w:val="left" w:pos="13740"/>
+        <w:tab w:val="left" w:pos="14656"/>
+      </w:tabs>
+      <w:spacing w:after="0" w:line="240" w:lineRule="auto"/>
+    </w:pPr>
+    <w:rPr>
+      <w:rFonts w:ascii="Courier New" w:eastAsia="Times New Roman" w:hAnsi="Courier New" w:cs="Courier New"/>
+      <w:sz w:val="20"/>
+      <w:szCs w:val="20"/>
+      <w:lang w:val="en-US" w:bidi="he-IL"/>
+    </w:rPr>
+  </w:style>
+  <w:style w:type="character" w:customStyle="1" w:styleId="HTML0">
+    <w:name w:val="HTML מעוצב מראש תו"/>
+    <w:basedOn w:val="a0"/>
+    <w:link w:val="HTML"/>
+    <w:uiPriority w:val="99"/>
+    <w:semiHidden/>
+    <w:rsid w:val="003060CD"/>
+    <w:rPr>
+      <w:rFonts w:ascii="Courier New" w:eastAsia="Times New Roman" w:hAnsi="Courier New" w:cs="Courier New"/>
+      <w:sz w:val="20"/>
+      <w:szCs w:val="20"/>
+      <w:lang w:val="en-US" w:bidi="he-IL"/>
+    </w:rPr>
   </w:style>
 </w:styles>
 </file>
